--- a/JSOOP/ExamPrep/Sample-JS-OOP-Exam-Estates.docx
+++ b/JSOOP/ExamPrep/Sample-JS-OOP-Exam-Estates.docx
@@ -22,6 +22,7 @@
       </w:pPr>
       <w:r>
         <w:rPr>
+          <w:highlight w:val="yellow"/>
           <w:lang w:val="en-US"/>
         </w:rPr>
         <w:t xml:space="preserve">A real estate agency operates with several types of estates: </w:t>
@@ -30,12 +31,14 @@
         <w:rPr>
           <w:b/>
           <w:bCs/>
+          <w:highlight w:val="yellow"/>
           <w:lang w:val="en-US"/>
         </w:rPr>
         <w:t>apartments</w:t>
       </w:r>
       <w:r>
         <w:rPr>
+          <w:highlight w:val="yellow"/>
           <w:lang w:val="en-US"/>
         </w:rPr>
         <w:t xml:space="preserve">, </w:t>
@@ -44,12 +47,14 @@
         <w:rPr>
           <w:b/>
           <w:bCs/>
+          <w:highlight w:val="yellow"/>
           <w:lang w:val="en-US"/>
         </w:rPr>
         <w:t>offices</w:t>
       </w:r>
       <w:r>
         <w:rPr>
+          <w:highlight w:val="yellow"/>
           <w:lang w:val="en-US"/>
         </w:rPr>
         <w:t xml:space="preserve">, </w:t>
@@ -58,12 +63,14 @@
         <w:rPr>
           <w:b/>
           <w:bCs/>
+          <w:highlight w:val="yellow"/>
           <w:lang w:val="en-US"/>
         </w:rPr>
         <w:t>houses</w:t>
       </w:r>
       <w:r>
         <w:rPr>
+          <w:highlight w:val="yellow"/>
           <w:lang w:val="en-US"/>
         </w:rPr>
         <w:t xml:space="preserve"> and </w:t>
@@ -72,12 +79,14 @@
         <w:rPr>
           <w:b/>
           <w:bCs/>
+          <w:highlight w:val="yellow"/>
           <w:lang w:val="en-US"/>
         </w:rPr>
         <w:t>garages</w:t>
       </w:r>
       <w:r>
         <w:rPr>
+          <w:highlight w:val="yellow"/>
           <w:lang w:val="en-US"/>
         </w:rPr>
         <w:t xml:space="preserve">. It holds a database of </w:t>
@@ -86,12 +95,14 @@
         <w:rPr>
           <w:b/>
           <w:bCs/>
+          <w:highlight w:val="yellow"/>
           <w:lang w:val="en-US"/>
         </w:rPr>
         <w:t>sale offers</w:t>
       </w:r>
       <w:r>
         <w:rPr>
+          <w:highlight w:val="yellow"/>
           <w:lang w:val="en-US"/>
         </w:rPr>
         <w:t xml:space="preserve"> and </w:t>
@@ -100,6 +111,7 @@
         <w:rPr>
           <w:b/>
           <w:bCs/>
+          <w:highlight w:val="yellow"/>
           <w:lang w:val="en-US"/>
         </w:rPr>
         <w:t>rent offers</w:t>
@@ -196,24 +208,20 @@
           <w:highlight w:val="yellow"/>
           <w:lang w:val="en-US"/>
         </w:rPr>
-        <w:t xml:space="preserve"> or not.</w:t>
-      </w:r>
-      <w:r>
-        <w:rPr>
-          <w:lang w:val="en-US"/>
-        </w:rPr>
-        <w:t xml:space="preserve"> </w:t>
+        <w:t xml:space="preserve"> or not. </w:t>
       </w:r>
       <w:r>
         <w:rPr>
           <w:b/>
           <w:bCs/>
+          <w:highlight w:val="yellow"/>
           <w:lang w:val="en-US"/>
         </w:rPr>
         <w:t>Apartments</w:t>
       </w:r>
       <w:r>
         <w:rPr>
+          <w:highlight w:val="yellow"/>
           <w:lang w:val="en-US"/>
         </w:rPr>
         <w:t xml:space="preserve"> and </w:t>
@@ -222,24 +230,28 @@
         <w:rPr>
           <w:b/>
           <w:bCs/>
+          <w:highlight w:val="yellow"/>
           <w:lang w:val="en-US"/>
         </w:rPr>
         <w:t>offices</w:t>
       </w:r>
       <w:r>
         <w:rPr>
+          <w:highlight w:val="yellow"/>
           <w:lang w:val="en-US"/>
         </w:rPr>
         <w:t xml:space="preserve"> have </w:t>
       </w:r>
       <w:r>
         <w:rPr>
+          <w:highlight w:val="yellow"/>
           <w:lang w:val="en-US"/>
         </w:rPr>
         <w:t>additionally</w:t>
       </w:r>
       <w:r>
         <w:rPr>
+          <w:highlight w:val="yellow"/>
           <w:lang w:val="en-US"/>
         </w:rPr>
         <w:t xml:space="preserve"> number of </w:t>
@@ -248,12 +260,14 @@
         <w:rPr>
           <w:b/>
           <w:bCs/>
+          <w:highlight w:val="yellow"/>
           <w:lang w:val="en-US"/>
         </w:rPr>
         <w:t>rooms</w:t>
       </w:r>
       <w:r>
         <w:rPr>
+          <w:highlight w:val="yellow"/>
           <w:lang w:val="en-US"/>
         </w:rPr>
         <w:t xml:space="preserve"> and may have </w:t>
@@ -262,22 +276,17 @@
         <w:rPr>
           <w:b/>
           <w:bCs/>
+          <w:highlight w:val="yellow"/>
           <w:lang w:val="en-US"/>
         </w:rPr>
         <w:t>elevator</w:t>
       </w:r>
       <w:r>
         <w:rPr>
-          <w:lang w:val="en-US"/>
-        </w:rPr>
-        <w:t xml:space="preserve"> in the building or not</w:t>
-      </w:r>
-      <w:r>
-        <w:rPr>
-          <w:highlight w:val="yellow"/>
-          <w:lang w:val="en-US"/>
-        </w:rPr>
-        <w:t>.</w:t>
+          <w:highlight w:val="yellow"/>
+          <w:lang w:val="en-US"/>
+        </w:rPr>
+        <w:t xml:space="preserve"> in the building or not.</w:t>
       </w:r>
       <w:r>
         <w:rPr>
@@ -313,6 +322,7 @@
       </w:r>
       <w:r>
         <w:rPr>
+          <w:highlight w:val="yellow"/>
           <w:lang w:val="en-US"/>
         </w:rPr>
         <w:t xml:space="preserve">. </w:t>
@@ -321,12 +331,14 @@
         <w:rPr>
           <w:b/>
           <w:bCs/>
+          <w:highlight w:val="yellow"/>
           <w:lang w:val="en-US"/>
         </w:rPr>
         <w:t>Garages</w:t>
       </w:r>
       <w:r>
         <w:rPr>
+          <w:highlight w:val="yellow"/>
           <w:lang w:val="en-US"/>
         </w:rPr>
         <w:t xml:space="preserve"> have additionally </w:t>
@@ -335,12 +347,14 @@
         <w:rPr>
           <w:b/>
           <w:bCs/>
+          <w:highlight w:val="yellow"/>
           <w:lang w:val="en-US"/>
         </w:rPr>
         <w:t>width</w:t>
       </w:r>
       <w:r>
         <w:rPr>
+          <w:highlight w:val="yellow"/>
           <w:lang w:val="en-US"/>
         </w:rPr>
         <w:t xml:space="preserve"> and </w:t>
@@ -349,12 +363,14 @@
         <w:rPr>
           <w:b/>
           <w:bCs/>
+          <w:highlight w:val="yellow"/>
           <w:lang w:val="en-US"/>
         </w:rPr>
         <w:t>height</w:t>
       </w:r>
       <w:r>
         <w:rPr>
+          <w:highlight w:val="yellow"/>
           <w:lang w:val="en-US"/>
         </w:rPr>
         <w:t xml:space="preserve"> (in meters). </w:t>
@@ -363,18 +379,21 @@
         <w:rPr>
           <w:b/>
           <w:bCs/>
+          <w:highlight w:val="yellow"/>
           <w:lang w:val="en-US"/>
         </w:rPr>
         <w:t>Sale offers</w:t>
       </w:r>
       <w:r>
         <w:rPr>
+          <w:highlight w:val="yellow"/>
           <w:lang w:val="en-US"/>
         </w:rPr>
         <w:t xml:space="preserve"> hold </w:t>
       </w:r>
       <w:r>
         <w:rPr>
+          <w:highlight w:val="yellow"/>
           <w:lang w:val="en-US"/>
         </w:rPr>
         <w:t xml:space="preserve">an </w:t>
@@ -383,18 +402,21 @@
         <w:rPr>
           <w:b/>
           <w:bCs/>
+          <w:highlight w:val="yellow"/>
           <w:lang w:val="en-US"/>
         </w:rPr>
         <w:t>estate</w:t>
       </w:r>
       <w:r>
         <w:rPr>
+          <w:highlight w:val="yellow"/>
           <w:lang w:val="en-US"/>
         </w:rPr>
         <w:t xml:space="preserve"> for sale</w:t>
       </w:r>
       <w:r>
         <w:rPr>
+          <w:highlight w:val="yellow"/>
           <w:lang w:val="en-US"/>
         </w:rPr>
         <w:t xml:space="preserve"> and </w:t>
@@ -403,12 +425,14 @@
         <w:rPr>
           <w:b/>
           <w:bCs/>
+          <w:highlight w:val="yellow"/>
           <w:lang w:val="en-US"/>
         </w:rPr>
         <w:t>sale</w:t>
       </w:r>
       <w:r>
         <w:rPr>
+          <w:highlight w:val="yellow"/>
           <w:lang w:val="en-US"/>
         </w:rPr>
         <w:t xml:space="preserve"> </w:t>
@@ -417,12 +441,14 @@
         <w:rPr>
           <w:b/>
           <w:bCs/>
+          <w:highlight w:val="yellow"/>
           <w:lang w:val="en-US"/>
         </w:rPr>
         <w:t>price</w:t>
       </w:r>
       <w:r>
         <w:rPr>
+          <w:highlight w:val="yellow"/>
           <w:lang w:val="en-US"/>
         </w:rPr>
         <w:t>.</w:t>
@@ -431,70 +457,62 @@
         <w:rPr>
           <w:b/>
           <w:bCs/>
-          <w:lang w:val="en-US"/>
-        </w:rPr>
-        <w:t xml:space="preserve"> </w:t>
+          <w:highlight w:val="yellow"/>
+          <w:lang w:val="en-US"/>
+        </w:rPr>
+        <w:t xml:space="preserve"> Rent offers</w:t>
+      </w:r>
+      <w:r>
+        <w:rPr>
+          <w:highlight w:val="yellow"/>
+          <w:lang w:val="en-US"/>
+        </w:rPr>
+        <w:t xml:space="preserve"> hold an </w:t>
       </w:r>
       <w:r>
         <w:rPr>
           <w:b/>
           <w:bCs/>
-          <w:lang w:val="en-US"/>
-        </w:rPr>
-        <w:t>Rent</w:t>
+          <w:highlight w:val="yellow"/>
+          <w:lang w:val="en-US"/>
+        </w:rPr>
+        <w:t>estate</w:t>
+      </w:r>
+      <w:r>
+        <w:rPr>
+          <w:highlight w:val="yellow"/>
+          <w:lang w:val="en-US"/>
+        </w:rPr>
+        <w:t xml:space="preserve"> for rental and </w:t>
       </w:r>
       <w:r>
         <w:rPr>
           <w:b/>
           <w:bCs/>
-          <w:lang w:val="en-US"/>
-        </w:rPr>
-        <w:t xml:space="preserve"> offers</w:t>
-      </w:r>
-      <w:r>
-        <w:rPr>
-          <w:lang w:val="en-US"/>
-        </w:rPr>
-        <w:t xml:space="preserve"> hold an </w:t>
+          <w:highlight w:val="yellow"/>
+          <w:lang w:val="en-US"/>
+        </w:rPr>
+        <w:t>rental</w:t>
+      </w:r>
+      <w:r>
+        <w:rPr>
+          <w:highlight w:val="yellow"/>
+          <w:lang w:val="en-US"/>
+        </w:rPr>
+        <w:t xml:space="preserve"> </w:t>
       </w:r>
       <w:r>
         <w:rPr>
           <w:b/>
           <w:bCs/>
-          <w:lang w:val="en-US"/>
-        </w:rPr>
-        <w:t>estate</w:t>
-      </w:r>
-      <w:r>
-        <w:rPr>
-          <w:lang w:val="en-US"/>
-        </w:rPr>
-        <w:t xml:space="preserve"> for rental and </w:t>
-      </w:r>
-      <w:r>
-        <w:rPr>
-          <w:b/>
-          <w:bCs/>
-          <w:lang w:val="en-US"/>
-        </w:rPr>
-        <w:t>rental</w:t>
-      </w:r>
-      <w:r>
-        <w:rPr>
-          <w:lang w:val="en-US"/>
-        </w:rPr>
-        <w:t xml:space="preserve"> </w:t>
-      </w:r>
-      <w:r>
-        <w:rPr>
-          <w:b/>
-          <w:bCs/>
+          <w:highlight w:val="yellow"/>
           <w:lang w:val="en-US"/>
         </w:rPr>
         <w:t>price</w:t>
       </w:r>
       <w:r>
         <w:rPr>
+          <w:highlight w:val="yellow"/>
           <w:lang w:val="en-US"/>
         </w:rPr>
         <w:t>.</w:t>
@@ -1143,54 +1161,63 @@
       </w:pPr>
       <w:r>
         <w:rPr>
+          <w:highlight w:val="yellow"/>
           <w:lang w:val="en-US"/>
         </w:rPr>
         <w:t xml:space="preserve">If a command or its parameters are </w:t>
       </w:r>
       <w:r>
         <w:rPr>
+          <w:highlight w:val="yellow"/>
           <w:lang w:val="en-US"/>
         </w:rPr>
         <w:t>invalid</w:t>
       </w:r>
       <w:r>
         <w:rPr>
+          <w:highlight w:val="yellow"/>
           <w:lang w:val="en-US"/>
         </w:rPr>
         <w:t>,</w:t>
       </w:r>
       <w:r>
         <w:rPr>
+          <w:highlight w:val="yellow"/>
           <w:lang w:val="en-US"/>
         </w:rPr>
         <w:t xml:space="preserve"> it</w:t>
       </w:r>
       <w:r>
         <w:rPr>
+          <w:highlight w:val="yellow"/>
           <w:lang w:val="en-US"/>
         </w:rPr>
         <w:t xml:space="preserve"> </w:t>
       </w:r>
       <w:r>
         <w:rPr>
+          <w:highlight w:val="yellow"/>
           <w:lang w:val="en-US"/>
         </w:rPr>
         <w:t xml:space="preserve">should fail to execute and its </w:t>
       </w:r>
       <w:r>
         <w:rPr>
+          <w:highlight w:val="yellow"/>
           <w:lang w:val="en-US"/>
         </w:rPr>
         <w:t xml:space="preserve">output </w:t>
       </w:r>
       <w:r>
         <w:rPr>
+          <w:highlight w:val="yellow"/>
           <w:lang w:val="en-US"/>
         </w:rPr>
         <w:t xml:space="preserve">should be </w:t>
       </w:r>
       <w:r>
         <w:rPr>
+          <w:highlight w:val="yellow"/>
           <w:lang w:val="en-US"/>
         </w:rPr>
         <w:t>"</w:t>
@@ -1199,12 +1226,14 @@
         <w:rPr>
           <w:b/>
           <w:bCs/>
+          <w:highlight w:val="yellow"/>
           <w:lang w:val="en-US"/>
         </w:rPr>
         <w:t>Invalid command.</w:t>
       </w:r>
       <w:r>
         <w:rPr>
+          <w:highlight w:val="yellow"/>
           <w:lang w:val="en-US"/>
         </w:rPr>
         <w:t>"</w:t>
@@ -1487,6 +1516,7 @@
         </w:numPr>
         <w:rPr>
           <w:noProof/>
+          <w:highlight w:val="yellow"/>
           <w:lang w:val="en-US"/>
         </w:rPr>
       </w:pPr>
@@ -1495,6 +1525,7 @@
           <w:b/>
           <w:bCs/>
           <w:noProof/>
+          <w:highlight w:val="yellow"/>
           <w:lang w:val="en-US"/>
         </w:rPr>
         <w:t>BuildingEstate</w:t>
@@ -1502,105 +1533,17 @@
       <w:r>
         <w:rPr>
           <w:noProof/>
-          <w:lang w:val="en-US"/>
-        </w:rPr>
-        <w:t>(name</w:t>
-      </w:r>
-      <w:r>
-        <w:rPr>
-          <w:noProof/>
-          <w:lang w:val="en-US"/>
-        </w:rPr>
-        <w:t>: string</w:t>
-      </w:r>
-      <w:r>
-        <w:rPr>
-          <w:noProof/>
-          <w:lang w:val="en-US"/>
-        </w:rPr>
-        <w:t>, area</w:t>
-      </w:r>
-      <w:r>
-        <w:rPr>
-          <w:noProof/>
-          <w:lang w:val="en-US"/>
-        </w:rPr>
-        <w:t>: number</w:t>
-      </w:r>
-      <w:r>
-        <w:rPr>
-          <w:noProof/>
-          <w:lang w:val="en-US"/>
-        </w:rPr>
-        <w:t>, location</w:t>
-      </w:r>
-      <w:r>
-        <w:rPr>
-          <w:noProof/>
-          <w:lang w:val="en-US"/>
-        </w:rPr>
-        <w:t>: string</w:t>
-      </w:r>
-      <w:r>
-        <w:rPr>
-          <w:noProof/>
-          <w:lang w:val="en-US"/>
-        </w:rPr>
-        <w:t>, isFurnitured</w:t>
-      </w:r>
-      <w:r>
-        <w:rPr>
-          <w:noProof/>
-          <w:lang w:val="en-US"/>
-        </w:rPr>
-        <w:t>: boolean</w:t>
-      </w:r>
-      <w:r>
-        <w:rPr>
-          <w:noProof/>
-          <w:lang w:val="en-US"/>
-        </w:rPr>
-        <w:t>, rooms</w:t>
-      </w:r>
-      <w:r>
-        <w:rPr>
-          <w:noProof/>
-          <w:lang w:val="en-US"/>
-        </w:rPr>
-        <w:t>: number</w:t>
-      </w:r>
-      <w:r>
-        <w:rPr>
-          <w:noProof/>
-          <w:lang w:val="en-US"/>
-        </w:rPr>
-        <w:t>, hasElevator</w:t>
-      </w:r>
-      <w:r>
-        <w:rPr>
-          <w:noProof/>
-          <w:lang w:val="en-US"/>
-        </w:rPr>
-        <w:t>: boolean</w:t>
-      </w:r>
-      <w:r>
-        <w:rPr>
-          <w:noProof/>
-          <w:lang w:val="en-US"/>
-        </w:rPr>
-        <w:t>)</w:t>
-      </w:r>
-      <w:r>
-        <w:rPr>
-          <w:lang w:val="en-US"/>
-        </w:rPr>
-        <w:t xml:space="preserve"> – </w:t>
-      </w:r>
-      <w:r>
-        <w:rPr>
-          <w:lang w:val="en-US"/>
-        </w:rPr>
-        <w:t>abstract class, holding an estate in a building (used for apartments and offices)</w:t>
+          <w:highlight w:val="yellow"/>
+          <w:lang w:val="en-US"/>
+        </w:rPr>
+        <w:t>(name: string, area: number, location: string, isFurnitured: boolean, rooms: number, hasElevator: boolean)</w:t>
+      </w:r>
+      <w:r>
+        <w:rPr>
+          <w:highlight w:val="yellow"/>
+          <w:lang w:val="en-US"/>
+        </w:rPr>
+        <w:t xml:space="preserve"> – abstract class, holding an estate in a building (used for apartments and offices)</w:t>
       </w:r>
     </w:p>
     <w:p>
@@ -1612,6 +1555,7 @@
         </w:numPr>
         <w:rPr>
           <w:noProof/>
+          <w:highlight w:val="yellow"/>
           <w:lang w:val="en-US"/>
         </w:rPr>
       </w:pPr>
@@ -1620,6 +1564,7 @@
           <w:b/>
           <w:bCs/>
           <w:noProof/>
+          <w:highlight w:val="yellow"/>
           <w:lang w:val="en-US"/>
         </w:rPr>
         <w:t>Apartment</w:t>
@@ -1627,93 +1572,10 @@
       <w:r>
         <w:rPr>
           <w:noProof/>
-          <w:lang w:val="en-US"/>
-        </w:rPr>
-        <w:t>(name</w:t>
-      </w:r>
-      <w:r>
-        <w:rPr>
-          <w:noProof/>
-          <w:lang w:val="en-US"/>
-        </w:rPr>
-        <w:t>: string</w:t>
-      </w:r>
-      <w:r>
-        <w:rPr>
-          <w:noProof/>
-          <w:lang w:val="en-US"/>
-        </w:rPr>
-        <w:t>, area</w:t>
-      </w:r>
-      <w:r>
-        <w:rPr>
-          <w:noProof/>
-          <w:lang w:val="en-US"/>
-        </w:rPr>
-        <w:t>: number</w:t>
-      </w:r>
-      <w:r>
-        <w:rPr>
-          <w:noProof/>
-          <w:lang w:val="en-US"/>
-        </w:rPr>
-        <w:t>, location</w:t>
-      </w:r>
-      <w:r>
-        <w:rPr>
-          <w:noProof/>
-          <w:lang w:val="en-US"/>
-        </w:rPr>
-        <w:t>: string</w:t>
-      </w:r>
-      <w:r>
-        <w:rPr>
-          <w:noProof/>
-          <w:lang w:val="en-US"/>
-        </w:rPr>
-        <w:t>, isFurnitured</w:t>
-      </w:r>
-      <w:r>
-        <w:rPr>
-          <w:noProof/>
-          <w:lang w:val="en-US"/>
-        </w:rPr>
-        <w:t>: boolean</w:t>
-      </w:r>
-      <w:r>
-        <w:rPr>
-          <w:noProof/>
-          <w:lang w:val="en-US"/>
-        </w:rPr>
-        <w:t>, rooms</w:t>
-      </w:r>
-      <w:r>
-        <w:rPr>
-          <w:noProof/>
-          <w:lang w:val="en-US"/>
-        </w:rPr>
-        <w:t>: number</w:t>
-      </w:r>
-      <w:r>
-        <w:rPr>
-          <w:noProof/>
-          <w:lang w:val="en-US"/>
-        </w:rPr>
-        <w:t>, hasElevator</w:t>
-      </w:r>
-      <w:r>
-        <w:rPr>
-          <w:noProof/>
-          <w:lang w:val="en-US"/>
-        </w:rPr>
-        <w:t>: boolean</w:t>
-      </w:r>
-      <w:r>
-        <w:rPr>
-          <w:noProof/>
-          <w:lang w:val="en-US"/>
-        </w:rPr>
-        <w:t>)</w:t>
+          <w:highlight w:val="yellow"/>
+          <w:lang w:val="en-US"/>
+        </w:rPr>
+        <w:t>(name: string, area: number, location: string, isFurnitured: boolean, rooms: number, hasElevator: boolean)</w:t>
       </w:r>
     </w:p>
     <w:p>
@@ -1725,6 +1587,7 @@
         </w:numPr>
         <w:rPr>
           <w:noProof/>
+          <w:highlight w:val="yellow"/>
           <w:lang w:val="en-US"/>
         </w:rPr>
       </w:pPr>
@@ -1733,6 +1596,7 @@
           <w:b/>
           <w:bCs/>
           <w:noProof/>
+          <w:highlight w:val="yellow"/>
           <w:lang w:val="en-US"/>
         </w:rPr>
         <w:t>Office</w:t>
@@ -1740,93 +1604,10 @@
       <w:r>
         <w:rPr>
           <w:noProof/>
-          <w:lang w:val="en-US"/>
-        </w:rPr>
-        <w:t>(name</w:t>
-      </w:r>
-      <w:r>
-        <w:rPr>
-          <w:noProof/>
-          <w:lang w:val="en-US"/>
-        </w:rPr>
-        <w:t>: string</w:t>
-      </w:r>
-      <w:r>
-        <w:rPr>
-          <w:noProof/>
-          <w:lang w:val="en-US"/>
-        </w:rPr>
-        <w:t>, area</w:t>
-      </w:r>
-      <w:r>
-        <w:rPr>
-          <w:noProof/>
-          <w:lang w:val="en-US"/>
-        </w:rPr>
-        <w:t>: number</w:t>
-      </w:r>
-      <w:r>
-        <w:rPr>
-          <w:noProof/>
-          <w:lang w:val="en-US"/>
-        </w:rPr>
-        <w:t>, location</w:t>
-      </w:r>
-      <w:r>
-        <w:rPr>
-          <w:noProof/>
-          <w:lang w:val="en-US"/>
-        </w:rPr>
-        <w:t>: string</w:t>
-      </w:r>
-      <w:r>
-        <w:rPr>
-          <w:noProof/>
-          <w:lang w:val="en-US"/>
-        </w:rPr>
-        <w:t>, isFurnitured</w:t>
-      </w:r>
-      <w:r>
-        <w:rPr>
-          <w:noProof/>
-          <w:lang w:val="en-US"/>
-        </w:rPr>
-        <w:t>: boolean</w:t>
-      </w:r>
-      <w:r>
-        <w:rPr>
-          <w:noProof/>
-          <w:lang w:val="en-US"/>
-        </w:rPr>
-        <w:t>, rooms</w:t>
-      </w:r>
-      <w:r>
-        <w:rPr>
-          <w:noProof/>
-          <w:lang w:val="en-US"/>
-        </w:rPr>
-        <w:t>: number</w:t>
-      </w:r>
-      <w:r>
-        <w:rPr>
-          <w:noProof/>
-          <w:lang w:val="en-US"/>
-        </w:rPr>
-        <w:t>, hasElevator</w:t>
-      </w:r>
-      <w:r>
-        <w:rPr>
-          <w:noProof/>
-          <w:lang w:val="en-US"/>
-        </w:rPr>
-        <w:t>: boolean</w:t>
-      </w:r>
-      <w:r>
-        <w:rPr>
-          <w:noProof/>
-          <w:lang w:val="en-US"/>
-        </w:rPr>
-        <w:t>)</w:t>
+          <w:highlight w:val="yellow"/>
+          <w:lang w:val="en-US"/>
+        </w:rPr>
+        <w:t>(name: string, area: number, location: string, isFurnitured: boolean, rooms: number, hasElevator: boolean)</w:t>
       </w:r>
     </w:p>
     <w:p>
@@ -1838,6 +1619,7 @@
         </w:numPr>
         <w:rPr>
           <w:noProof/>
+          <w:highlight w:val="yellow"/>
           <w:lang w:val="en-US"/>
         </w:rPr>
       </w:pPr>
@@ -1846,6 +1628,7 @@
           <w:b/>
           <w:bCs/>
           <w:noProof/>
+          <w:highlight w:val="yellow"/>
           <w:lang w:val="en-US"/>
         </w:rPr>
         <w:t>House</w:t>
@@ -1853,79 +1636,10 @@
       <w:r>
         <w:rPr>
           <w:noProof/>
-          <w:lang w:val="en-US"/>
-        </w:rPr>
-        <w:t>(name</w:t>
-      </w:r>
-      <w:r>
-        <w:rPr>
-          <w:noProof/>
-          <w:lang w:val="en-US"/>
-        </w:rPr>
-        <w:t>: string</w:t>
-      </w:r>
-      <w:r>
-        <w:rPr>
-          <w:noProof/>
-          <w:lang w:val="en-US"/>
-        </w:rPr>
-        <w:t>, area</w:t>
-      </w:r>
-      <w:r>
-        <w:rPr>
-          <w:noProof/>
-          <w:lang w:val="en-US"/>
-        </w:rPr>
-        <w:t>: number</w:t>
-      </w:r>
-      <w:r>
-        <w:rPr>
-          <w:noProof/>
-          <w:lang w:val="en-US"/>
-        </w:rPr>
-        <w:t>, location</w:t>
-      </w:r>
-      <w:r>
-        <w:rPr>
-          <w:noProof/>
-          <w:lang w:val="en-US"/>
-        </w:rPr>
-        <w:t>: string</w:t>
-      </w:r>
-      <w:r>
-        <w:rPr>
-          <w:noProof/>
-          <w:lang w:val="en-US"/>
-        </w:rPr>
-        <w:t>, isFurnitured</w:t>
-      </w:r>
-      <w:r>
-        <w:rPr>
-          <w:noProof/>
-          <w:lang w:val="en-US"/>
-        </w:rPr>
-        <w:t>: boolean</w:t>
-      </w:r>
-      <w:r>
-        <w:rPr>
-          <w:noProof/>
-          <w:lang w:val="en-US"/>
-        </w:rPr>
-        <w:t>, floors</w:t>
-      </w:r>
-      <w:r>
-        <w:rPr>
-          <w:noProof/>
-          <w:lang w:val="en-US"/>
-        </w:rPr>
-        <w:t>: number</w:t>
-      </w:r>
-      <w:r>
-        <w:rPr>
-          <w:noProof/>
-          <w:lang w:val="en-US"/>
-        </w:rPr>
-        <w:t>)</w:t>
+          <w:highlight w:val="yellow"/>
+          <w:lang w:val="en-US"/>
+        </w:rPr>
+        <w:t>(name: string, area: number, location: string, isFurnitured: boolean, floors: number)</w:t>
       </w:r>
     </w:p>
     <w:p>
@@ -1969,6 +1683,7 @@
         </w:numPr>
         <w:rPr>
           <w:noProof/>
+          <w:highlight w:val="yellow"/>
           <w:lang w:val="en-US"/>
         </w:rPr>
       </w:pPr>
@@ -1977,6 +1692,7 @@
           <w:b/>
           <w:bCs/>
           <w:noProof/>
+          <w:highlight w:val="yellow"/>
           <w:lang w:val="en-US"/>
         </w:rPr>
         <w:t>Offer</w:t>
@@ -1984,44 +1700,10 @@
       <w:r>
         <w:rPr>
           <w:noProof/>
-          <w:lang w:val="en-US"/>
-        </w:rPr>
-        <w:t>(estate</w:t>
-      </w:r>
-      <w:r>
-        <w:rPr>
-          <w:noProof/>
-          <w:lang w:val="en-US"/>
-        </w:rPr>
-        <w:t>: Estate</w:t>
-      </w:r>
-      <w:r>
-        <w:rPr>
-          <w:noProof/>
-          <w:lang w:val="en-US"/>
-        </w:rPr>
-        <w:t>, price</w:t>
-      </w:r>
-      <w:r>
-        <w:rPr>
-          <w:noProof/>
-          <w:lang w:val="en-US"/>
-        </w:rPr>
-        <w:t>: number</w:t>
-      </w:r>
-      <w:r>
-        <w:rPr>
-          <w:noProof/>
-          <w:lang w:val="en-US"/>
-        </w:rPr>
-        <w:t>)</w:t>
-      </w:r>
-      <w:r>
-        <w:rPr>
-          <w:noProof/>
-          <w:lang w:val="en-US"/>
-        </w:rPr>
-        <w:t xml:space="preserve"> – abstract class holding an offer (used for sales offers and rent offers)</w:t>
+          <w:highlight w:val="yellow"/>
+          <w:lang w:val="en-US"/>
+        </w:rPr>
+        <w:t>(estate: Estate, price: number) – abstract class holding an offer (used for sales offers and rent offers)</w:t>
       </w:r>
     </w:p>
     <w:p>
@@ -2033,6 +1715,7 @@
         </w:numPr>
         <w:rPr>
           <w:noProof/>
+          <w:highlight w:val="yellow"/>
           <w:lang w:val="en-US"/>
         </w:rPr>
       </w:pPr>
@@ -2041,53 +1724,18 @@
           <w:b/>
           <w:bCs/>
           <w:noProof/>
-          <w:lang w:val="en-US"/>
-        </w:rPr>
-        <w:t>Rent</w:t>
-      </w:r>
-      <w:r>
-        <w:rPr>
-          <w:b/>
-          <w:bCs/>
-          <w:noProof/>
-          <w:lang w:val="en-US"/>
-        </w:rPr>
-        <w:t>Offer</w:t>
-      </w:r>
-      <w:r>
-        <w:rPr>
-          <w:noProof/>
-          <w:lang w:val="en-US"/>
-        </w:rPr>
-        <w:t>(estate</w:t>
-      </w:r>
-      <w:r>
-        <w:rPr>
-          <w:noProof/>
-          <w:lang w:val="en-US"/>
-        </w:rPr>
-        <w:t>: Estate</w:t>
-      </w:r>
-      <w:r>
-        <w:rPr>
-          <w:noProof/>
-          <w:lang w:val="en-US"/>
-        </w:rPr>
-        <w:t>, price</w:t>
-      </w:r>
-      <w:r>
-        <w:rPr>
-          <w:noProof/>
-          <w:lang w:val="en-US"/>
-        </w:rPr>
-        <w:t>: number</w:t>
-      </w:r>
-      <w:r>
-        <w:rPr>
-          <w:noProof/>
-          <w:lang w:val="en-US"/>
-        </w:rPr>
-        <w:t>)</w:t>
+          <w:highlight w:val="yellow"/>
+          <w:lang w:val="en-US"/>
+        </w:rPr>
+        <w:t>RentOffer</w:t>
+      </w:r>
+      <w:r>
+        <w:rPr>
+          <w:noProof/>
+          <w:highlight w:val="yellow"/>
+          <w:lang w:val="en-US"/>
+        </w:rPr>
+        <w:t>(estate: Estate, price: number)</w:t>
       </w:r>
     </w:p>
     <w:p>
@@ -2099,6 +1747,7 @@
         </w:numPr>
         <w:rPr>
           <w:noProof/>
+          <w:highlight w:val="yellow"/>
           <w:lang w:val="en-US"/>
         </w:rPr>
       </w:pPr>
@@ -2107,53 +1756,18 @@
           <w:b/>
           <w:bCs/>
           <w:noProof/>
-          <w:lang w:val="en-US"/>
-        </w:rPr>
-        <w:t>Sale</w:t>
-      </w:r>
-      <w:r>
-        <w:rPr>
-          <w:b/>
-          <w:bCs/>
-          <w:noProof/>
-          <w:lang w:val="en-US"/>
-        </w:rPr>
-        <w:t>Offer</w:t>
-      </w:r>
-      <w:r>
-        <w:rPr>
-          <w:noProof/>
-          <w:lang w:val="en-US"/>
-        </w:rPr>
-        <w:t>(estate</w:t>
-      </w:r>
-      <w:r>
-        <w:rPr>
-          <w:noProof/>
-          <w:lang w:val="en-US"/>
-        </w:rPr>
-        <w:t>: Estate</w:t>
-      </w:r>
-      <w:r>
-        <w:rPr>
-          <w:noProof/>
-          <w:lang w:val="en-US"/>
-        </w:rPr>
-        <w:t>, price</w:t>
-      </w:r>
-      <w:r>
-        <w:rPr>
-          <w:noProof/>
-          <w:lang w:val="en-US"/>
-        </w:rPr>
-        <w:t>: number</w:t>
-      </w:r>
-      <w:r>
-        <w:rPr>
-          <w:noProof/>
-          <w:lang w:val="en-US"/>
-        </w:rPr>
-        <w:t>)</w:t>
+          <w:highlight w:val="yellow"/>
+          <w:lang w:val="en-US"/>
+        </w:rPr>
+        <w:t>SaleOffer</w:t>
+      </w:r>
+      <w:r>
+        <w:rPr>
+          <w:noProof/>
+          <w:highlight w:val="yellow"/>
+          <w:lang w:val="en-US"/>
+        </w:rPr>
+        <w:t>(estate: Estate, price: number)</w:t>
       </w:r>
     </w:p>
     <w:p>
@@ -2399,8 +2013,6 @@
         </w:rPr>
         <w:t>).</w:t>
       </w:r>
-      <w:bookmarkStart w:id="0" w:name="_GoBack"/>
-      <w:bookmarkEnd w:id="0"/>
     </w:p>
     <w:p>
       <w:pPr>
@@ -2410,11 +2022,13 @@
           <w:numId w:val="8"/>
         </w:numPr>
         <w:rPr>
-          <w:lang w:val="en-US"/>
-        </w:rPr>
-      </w:pPr>
-      <w:r>
-        <w:rPr>
+          <w:highlight w:val="yellow"/>
+          <w:lang w:val="en-US"/>
+        </w:rPr>
+      </w:pPr>
+      <w:r>
+        <w:rPr>
+          <w:highlight w:val="yellow"/>
           <w:lang w:val="en-US"/>
         </w:rPr>
         <w:t xml:space="preserve">Office / apartment </w:t>
@@ -2423,30 +2037,28 @@
         <w:rPr>
           <w:b/>
           <w:bCs/>
+          <w:highlight w:val="yellow"/>
           <w:lang w:val="en-US"/>
         </w:rPr>
         <w:t>rooms</w:t>
       </w:r>
       <w:r>
         <w:rPr>
-          <w:lang w:val="en-US"/>
-        </w:rPr>
-        <w:t xml:space="preserve"> </w:t>
-      </w:r>
-      <w:r>
-        <w:rPr>
-          <w:lang w:val="en-US"/>
-        </w:rPr>
-        <w:t>should be</w:t>
-      </w:r>
-      <w:r>
-        <w:rPr>
+          <w:highlight w:val="yellow"/>
+          <w:lang w:val="en-US"/>
+        </w:rPr>
+        <w:t xml:space="preserve"> should be</w:t>
+      </w:r>
+      <w:r>
+        <w:rPr>
+          <w:highlight w:val="yellow"/>
           <w:lang w:val="en-US"/>
         </w:rPr>
         <w:t xml:space="preserve"> integer</w:t>
       </w:r>
       <w:r>
         <w:rPr>
+          <w:highlight w:val="yellow"/>
           <w:lang w:val="en-US"/>
         </w:rPr>
         <w:t xml:space="preserve"> in range </w:t>
@@ -2454,6 +2066,7 @@
       <w:r>
         <w:rPr>
           <w:noProof/>
+          <w:highlight w:val="yellow"/>
           <w:lang w:val="en-US"/>
         </w:rPr>
         <w:t>[0…100].</w:t>
@@ -2774,6 +2387,7 @@
         <w:spacing w:after="120"/>
         <w:ind w:left="714" w:hanging="357"/>
         <w:rPr>
+          <w:highlight w:val="yellow"/>
           <w:lang w:val="en-US"/>
         </w:rPr>
       </w:pPr>
@@ -2783,38 +2397,21 @@
           <w:b/>
           <w:bCs/>
           <w:noProof/>
-          <w:lang w:val="en-US"/>
-        </w:rPr>
-        <w:t>find-</w:t>
-      </w:r>
-      <w:r>
-        <w:rPr>
-          <w:rFonts w:ascii="Consolas" w:hAnsi="Consolas" w:cs="Consolas"/>
-          <w:b/>
-          <w:bCs/>
-          <w:noProof/>
-          <w:lang w:val="en-US"/>
-        </w:rPr>
-        <w:t>rents</w:t>
-      </w:r>
-      <w:r>
-        <w:rPr>
-          <w:rFonts w:ascii="Consolas" w:hAnsi="Consolas" w:cs="Consolas"/>
-          <w:b/>
-          <w:bCs/>
-          <w:noProof/>
-          <w:lang w:val="en-US"/>
-        </w:rPr>
-        <w:t>-by-location location</w:t>
-      </w:r>
-      <w:r>
-        <w:rPr>
+          <w:highlight w:val="yellow"/>
+          <w:lang w:val="en-US"/>
+        </w:rPr>
+        <w:t>find-rents-by-location location</w:t>
+      </w:r>
+      <w:r>
+        <w:rPr>
+          <w:highlight w:val="yellow"/>
           <w:lang w:val="en-US"/>
         </w:rPr>
         <w:t xml:space="preserve"> – finds and prints all rent offers for the specified location (case-sensitively), ordered by name, in the format like in the sample output below.</w:t>
       </w:r>
       <w:r>
         <w:rPr>
+          <w:highlight w:val="yellow"/>
           <w:lang w:val="en-US"/>
         </w:rPr>
         <w:t xml:space="preserve"> Location cannot be empty.</w:t>
@@ -2847,10 +2444,18 @@
         <w:rPr>
           <w:lang w:val="en-US"/>
         </w:rPr>
-        <w:t xml:space="preserve"> – prints all rent</w:t>
-      </w:r>
-      <w:r>
-        <w:rPr>
+        <w:t xml:space="preserve"> – </w:t>
+      </w:r>
+      <w:r>
+        <w:rPr>
+          <w:highlight w:val="yellow"/>
+          <w:lang w:val="en-US"/>
+        </w:rPr>
+        <w:t>prints all rent</w:t>
+      </w:r>
+      <w:r>
+        <w:rPr>
+          <w:highlight w:val="yellow"/>
           <w:lang w:val="en-US"/>
         </w:rPr>
         <w:t xml:space="preserve"> offers within the specified price range (inclusively)</w:t>
@@ -2889,19 +2494,28 @@
         <w:rPr>
           <w:lang w:val="en-US"/>
         </w:rPr>
-        <w:t xml:space="preserve"> The parameters </w:t>
+        <w:t xml:space="preserve"> </w:t>
+      </w:r>
+      <w:r>
+        <w:rPr>
+          <w:highlight w:val="yellow"/>
+          <w:lang w:val="en-US"/>
+        </w:rPr>
+        <w:t xml:space="preserve">The parameters </w:t>
       </w:r>
       <w:r>
         <w:rPr>
           <w:b/>
           <w:bCs/>
           <w:noProof/>
+          <w:highlight w:val="yellow"/>
           <w:lang w:val="en-US"/>
         </w:rPr>
         <w:t>minPrice</w:t>
       </w:r>
       <w:r>
         <w:rPr>
+          <w:highlight w:val="yellow"/>
           <w:lang w:val="en-US"/>
         </w:rPr>
         <w:t xml:space="preserve"> and </w:t>
@@ -2911,12 +2525,14 @@
           <w:b/>
           <w:bCs/>
           <w:noProof/>
+          <w:highlight w:val="yellow"/>
           <w:lang w:val="en-US"/>
         </w:rPr>
         <w:t>maxPrice</w:t>
       </w:r>
       <w:r>
         <w:rPr>
+          <w:highlight w:val="yellow"/>
           <w:lang w:val="en-US"/>
         </w:rPr>
         <w:t xml:space="preserve"> should be integers.</w:t>
@@ -2986,8 +2602,8 @@
                 <w:szCs w:val="20"/>
               </w:rPr>
             </w:pPr>
-            <w:bookmarkStart w:id="1" w:name="OLE_LINK1"/>
-            <w:bookmarkStart w:id="2" w:name="OLE_LINK2"/>
+            <w:bookmarkStart w:id="0" w:name="OLE_LINK1"/>
+            <w:bookmarkStart w:id="1" w:name="OLE_LINK2"/>
             <w:r>
               <w:rPr>
                 <w:rFonts w:ascii="Consolas" w:hAnsi="Consolas" w:cs="Consolas"/>
@@ -3011,10 +2627,10 @@
                 <w:szCs w:val="20"/>
               </w:rPr>
             </w:pPr>
-            <w:bookmarkStart w:id="3" w:name="OLE_LINK3"/>
-            <w:bookmarkStart w:id="4" w:name="OLE_LINK4"/>
+            <w:bookmarkStart w:id="2" w:name="OLE_LINK3"/>
+            <w:bookmarkStart w:id="3" w:name="OLE_LINK4"/>
+            <w:bookmarkEnd w:id="0"/>
             <w:bookmarkEnd w:id="1"/>
-            <w:bookmarkEnd w:id="2"/>
             <w:r>
               <w:rPr>
                 <w:rFonts w:ascii="Consolas" w:hAnsi="Consolas" w:cs="Consolas"/>
@@ -3144,12 +2760,663 @@
               <w:t>120 true 5</w:t>
             </w:r>
           </w:p>
+          <w:bookmarkEnd w:id="2"/>
           <w:bookmarkEnd w:id="3"/>
+          <w:p>
+            <w:pPr>
+              <w:widowControl w:val="0"/>
+              <w:spacing w:after="0" w:line="240" w:lineRule="auto"/>
+              <w:rPr>
+                <w:rFonts w:ascii="Consolas" w:hAnsi="Consolas" w:cs="Consolas"/>
+                <w:bCs/>
+                <w:noProof/>
+                <w:sz w:val="20"/>
+                <w:szCs w:val="20"/>
+                <w:lang w:val="en-US"/>
+              </w:rPr>
+            </w:pPr>
+            <w:r>
+              <w:rPr>
+                <w:rFonts w:ascii="Consolas" w:hAnsi="Consolas" w:cs="Consolas"/>
+                <w:bCs/>
+                <w:noProof/>
+                <w:sz w:val="20"/>
+                <w:szCs w:val="20"/>
+                <w:lang w:val="en-US"/>
+              </w:rPr>
+              <w:t xml:space="preserve">create Apartment </w:t>
+            </w:r>
+            <w:r>
+              <w:rPr>
+                <w:rFonts w:ascii="Consolas" w:hAnsi="Consolas" w:cs="Consolas"/>
+                <w:bCs/>
+                <w:noProof/>
+                <w:sz w:val="20"/>
+                <w:szCs w:val="20"/>
+                <w:lang w:val="en-US"/>
+              </w:rPr>
+              <w:t xml:space="preserve">invalidApartment3 </w:t>
+            </w:r>
+            <w:r>
+              <w:rPr>
+                <w:rFonts w:ascii="Consolas" w:hAnsi="Consolas" w:cs="Consolas"/>
+                <w:bCs/>
+                <w:noProof/>
+                <w:sz w:val="20"/>
+                <w:szCs w:val="20"/>
+                <w:lang w:val="en-US"/>
+              </w:rPr>
+              <w:t>invalid_number true 5 invalid</w:t>
+            </w:r>
+          </w:p>
+          <w:p>
+            <w:pPr>
+              <w:widowControl w:val="0"/>
+              <w:spacing w:after="0" w:line="240" w:lineRule="auto"/>
+              <w:rPr>
+                <w:rFonts w:ascii="Consolas" w:hAnsi="Consolas" w:cs="Consolas"/>
+                <w:bCs/>
+                <w:noProof/>
+                <w:sz w:val="20"/>
+                <w:szCs w:val="20"/>
+                <w:lang w:val="en-US"/>
+              </w:rPr>
+            </w:pPr>
+            <w:r>
+              <w:rPr>
+                <w:rFonts w:ascii="Consolas" w:hAnsi="Consolas" w:cs="Consolas"/>
+                <w:bCs/>
+                <w:noProof/>
+                <w:sz w:val="20"/>
+                <w:szCs w:val="20"/>
+                <w:lang w:val="en-US"/>
+              </w:rPr>
+              <w:t>create Apartment invalidApartment2 120.5 true 5</w:t>
+            </w:r>
+          </w:p>
+          <w:p>
+            <w:pPr>
+              <w:widowControl w:val="0"/>
+              <w:spacing w:after="0" w:line="240" w:lineRule="auto"/>
+              <w:rPr>
+                <w:rFonts w:ascii="Consolas" w:hAnsi="Consolas" w:cs="Consolas"/>
+                <w:bCs/>
+                <w:noProof/>
+                <w:sz w:val="20"/>
+                <w:szCs w:val="20"/>
+                <w:lang w:val="en-US"/>
+              </w:rPr>
+            </w:pPr>
+            <w:r>
+              <w:rPr>
+                <w:rFonts w:ascii="Consolas" w:hAnsi="Consolas" w:cs="Consolas"/>
+                <w:bCs/>
+                <w:noProof/>
+                <w:sz w:val="20"/>
+                <w:szCs w:val="20"/>
+                <w:lang w:val="en-US"/>
+              </w:rPr>
+              <w:t>create Hotel myHotel 150 true 20 true</w:t>
+            </w:r>
+          </w:p>
+          <w:p>
+            <w:pPr>
+              <w:widowControl w:val="0"/>
+              <w:spacing w:after="0" w:line="240" w:lineRule="auto"/>
+              <w:rPr>
+                <w:rFonts w:ascii="Consolas" w:hAnsi="Consolas" w:cs="Consolas"/>
+                <w:bCs/>
+                <w:noProof/>
+                <w:sz w:val="20"/>
+                <w:szCs w:val="20"/>
+                <w:lang w:val="en-US"/>
+              </w:rPr>
+            </w:pPr>
+          </w:p>
+          <w:p>
+            <w:pPr>
+              <w:widowControl w:val="0"/>
+              <w:spacing w:after="0" w:line="240" w:lineRule="auto"/>
+              <w:rPr>
+                <w:rFonts w:ascii="Consolas" w:hAnsi="Consolas" w:cs="Consolas"/>
+                <w:bCs/>
+                <w:noProof/>
+                <w:sz w:val="20"/>
+                <w:szCs w:val="20"/>
+              </w:rPr>
+            </w:pPr>
+            <w:bookmarkStart w:id="4" w:name="OLE_LINK5"/>
+            <w:bookmarkStart w:id="5" w:name="OLE_LINK6"/>
+            <w:r>
+              <w:rPr>
+                <w:rFonts w:ascii="Consolas" w:hAnsi="Consolas" w:cs="Consolas"/>
+                <w:bCs/>
+                <w:noProof/>
+                <w:sz w:val="20"/>
+                <w:szCs w:val="20"/>
+              </w:rPr>
+              <w:t>status</w:t>
+            </w:r>
+          </w:p>
           <w:bookmarkEnd w:id="4"/>
-          <w:p>
-            <w:pPr>
-              <w:widowControl w:val="0"/>
-              <w:spacing w:after="0" w:line="240" w:lineRule="auto"/>
+          <w:bookmarkEnd w:id="5"/>
+          <w:p>
+            <w:pPr>
+              <w:widowControl w:val="0"/>
+              <w:spacing w:after="0" w:line="240" w:lineRule="auto"/>
+              <w:rPr>
+                <w:rFonts w:ascii="Consolas" w:hAnsi="Consolas" w:cs="Consolas"/>
+                <w:bCs/>
+                <w:noProof/>
+                <w:sz w:val="20"/>
+                <w:szCs w:val="20"/>
+              </w:rPr>
+            </w:pPr>
+          </w:p>
+          <w:p>
+            <w:pPr>
+              <w:widowControl w:val="0"/>
+              <w:spacing w:after="0" w:line="240" w:lineRule="auto"/>
+              <w:rPr>
+                <w:rFonts w:ascii="Consolas" w:hAnsi="Consolas" w:cs="Consolas"/>
+                <w:bCs/>
+                <w:noProof/>
+                <w:sz w:val="20"/>
+                <w:szCs w:val="20"/>
+              </w:rPr>
+            </w:pPr>
+            <w:r>
+              <w:rPr>
+                <w:rFonts w:ascii="Consolas" w:hAnsi="Consolas" w:cs="Consolas"/>
+                <w:bCs/>
+                <w:noProof/>
+                <w:sz w:val="20"/>
+                <w:szCs w:val="20"/>
+              </w:rPr>
+              <w:t>create Office officeVitosha44 70 Sofia true 1 false</w:t>
+            </w:r>
+          </w:p>
+          <w:p>
+            <w:pPr>
+              <w:widowControl w:val="0"/>
+              <w:spacing w:after="0" w:line="240" w:lineRule="auto"/>
+              <w:rPr>
+                <w:rFonts w:ascii="Consolas" w:hAnsi="Consolas" w:cs="Consolas"/>
+                <w:bCs/>
+                <w:noProof/>
+                <w:sz w:val="20"/>
+                <w:szCs w:val="20"/>
+              </w:rPr>
+            </w:pPr>
+            <w:r>
+              <w:rPr>
+                <w:rFonts w:ascii="Consolas" w:hAnsi="Consolas" w:cs="Consolas"/>
+                <w:bCs/>
+                <w:noProof/>
+                <w:sz w:val="20"/>
+                <w:szCs w:val="20"/>
+              </w:rPr>
+              <w:t>create Office officePlovdiv 44 Plovdiv false 1 true</w:t>
+            </w:r>
+          </w:p>
+          <w:p>
+            <w:pPr>
+              <w:widowControl w:val="0"/>
+              <w:spacing w:after="0" w:line="240" w:lineRule="auto"/>
+              <w:rPr>
+                <w:rFonts w:ascii="Consolas" w:hAnsi="Consolas" w:cs="Consolas"/>
+                <w:bCs/>
+                <w:noProof/>
+                <w:sz w:val="20"/>
+                <w:szCs w:val="20"/>
+              </w:rPr>
+            </w:pPr>
+            <w:r>
+              <w:rPr>
+                <w:rFonts w:ascii="Consolas" w:hAnsi="Consolas" w:cs="Consolas"/>
+                <w:bCs/>
+                <w:noProof/>
+                <w:sz w:val="20"/>
+                <w:szCs w:val="20"/>
+              </w:rPr>
+              <w:t>create House houseBankya 206</w:t>
+            </w:r>
+            <w:r>
+              <w:rPr>
+                <w:rFonts w:ascii="Consolas" w:hAnsi="Consolas" w:cs="Consolas"/>
+                <w:bCs/>
+                <w:noProof/>
+                <w:sz w:val="20"/>
+                <w:szCs w:val="20"/>
+              </w:rPr>
+              <w:t xml:space="preserve"> Bankya true 3</w:t>
+            </w:r>
+          </w:p>
+          <w:p>
+            <w:pPr>
+              <w:widowControl w:val="0"/>
+              <w:spacing w:after="0" w:line="240" w:lineRule="auto"/>
+              <w:rPr>
+                <w:rFonts w:ascii="Consolas" w:hAnsi="Consolas" w:cs="Consolas"/>
+                <w:bCs/>
+                <w:noProof/>
+                <w:sz w:val="20"/>
+                <w:szCs w:val="20"/>
+              </w:rPr>
+            </w:pPr>
+            <w:r>
+              <w:rPr>
+                <w:rFonts w:ascii="Consolas" w:hAnsi="Consolas" w:cs="Consolas"/>
+                <w:bCs/>
+                <w:noProof/>
+                <w:sz w:val="20"/>
+                <w:szCs w:val="20"/>
+              </w:rPr>
+              <w:t>create House houseSofia 120 Sofia true 1</w:t>
+            </w:r>
+          </w:p>
+          <w:p>
+            <w:pPr>
+              <w:widowControl w:val="0"/>
+              <w:spacing w:after="0" w:line="240" w:lineRule="auto"/>
+              <w:rPr>
+                <w:rFonts w:ascii="Consolas" w:hAnsi="Consolas" w:cs="Consolas"/>
+                <w:bCs/>
+                <w:noProof/>
+                <w:sz w:val="20"/>
+                <w:szCs w:val="20"/>
+              </w:rPr>
+            </w:pPr>
+            <w:r>
+              <w:rPr>
+                <w:rFonts w:ascii="Consolas" w:hAnsi="Consolas" w:cs="Consolas"/>
+                <w:bCs/>
+                <w:noProof/>
+                <w:sz w:val="20"/>
+                <w:szCs w:val="20"/>
+              </w:rPr>
+              <w:t>create Garage garageLozenec 18 Sofia false 3 6</w:t>
+            </w:r>
+          </w:p>
+          <w:p>
+            <w:pPr>
+              <w:widowControl w:val="0"/>
+              <w:spacing w:after="0" w:line="240" w:lineRule="auto"/>
+              <w:rPr>
+                <w:rFonts w:ascii="Consolas" w:hAnsi="Consolas" w:cs="Consolas"/>
+                <w:bCs/>
+                <w:noProof/>
+                <w:sz w:val="20"/>
+                <w:szCs w:val="20"/>
+              </w:rPr>
+            </w:pPr>
+            <w:bookmarkStart w:id="6" w:name="OLE_LINK7"/>
+            <w:bookmarkStart w:id="7" w:name="OLE_LINK8"/>
+            <w:r>
+              <w:rPr>
+                <w:rFonts w:ascii="Consolas" w:hAnsi="Consolas" w:cs="Consolas"/>
+                <w:bCs/>
+                <w:noProof/>
+                <w:sz w:val="20"/>
+                <w:szCs w:val="20"/>
+              </w:rPr>
+              <w:t>crea</w:t>
+            </w:r>
+            <w:r>
+              <w:rPr>
+                <w:rFonts w:ascii="Consolas" w:hAnsi="Consolas" w:cs="Consolas"/>
+                <w:bCs/>
+                <w:noProof/>
+                <w:sz w:val="20"/>
+                <w:szCs w:val="20"/>
+              </w:rPr>
+              <w:t>te RentOffer aptLozenec24 750</w:t>
+            </w:r>
+          </w:p>
+          <w:bookmarkEnd w:id="6"/>
+          <w:bookmarkEnd w:id="7"/>
+          <w:p>
+            <w:pPr>
+              <w:widowControl w:val="0"/>
+              <w:spacing w:after="0" w:line="240" w:lineRule="auto"/>
+              <w:rPr>
+                <w:rFonts w:ascii="Consolas" w:hAnsi="Consolas" w:cs="Consolas"/>
+                <w:bCs/>
+                <w:noProof/>
+                <w:sz w:val="20"/>
+                <w:szCs w:val="20"/>
+              </w:rPr>
+            </w:pPr>
+            <w:r>
+              <w:rPr>
+                <w:rFonts w:ascii="Consolas" w:hAnsi="Consolas" w:cs="Consolas"/>
+                <w:bCs/>
+                <w:noProof/>
+                <w:sz w:val="20"/>
+                <w:szCs w:val="20"/>
+              </w:rPr>
+              <w:t>create SaleOffer aptLozenec24 195000</w:t>
+            </w:r>
+          </w:p>
+          <w:p>
+            <w:pPr>
+              <w:widowControl w:val="0"/>
+              <w:spacing w:after="0" w:line="240" w:lineRule="auto"/>
+              <w:rPr>
+                <w:rFonts w:ascii="Consolas" w:hAnsi="Consolas" w:cs="Consolas"/>
+                <w:bCs/>
+                <w:noProof/>
+                <w:sz w:val="20"/>
+                <w:szCs w:val="20"/>
+              </w:rPr>
+            </w:pPr>
+            <w:r>
+              <w:rPr>
+                <w:rFonts w:ascii="Consolas" w:hAnsi="Consolas" w:cs="Consolas"/>
+                <w:bCs/>
+                <w:noProof/>
+                <w:sz w:val="20"/>
+                <w:szCs w:val="20"/>
+              </w:rPr>
+              <w:t>crea</w:t>
+            </w:r>
+            <w:r>
+              <w:rPr>
+                <w:rFonts w:ascii="Consolas" w:hAnsi="Consolas" w:cs="Consolas"/>
+                <w:bCs/>
+                <w:noProof/>
+                <w:sz w:val="20"/>
+                <w:szCs w:val="20"/>
+              </w:rPr>
+              <w:t>te RentOffer aptLozenec24 720</w:t>
+            </w:r>
+          </w:p>
+          <w:p>
+            <w:pPr>
+              <w:widowControl w:val="0"/>
+              <w:spacing w:after="0" w:line="240" w:lineRule="auto"/>
+              <w:rPr>
+                <w:rFonts w:ascii="Consolas" w:hAnsi="Consolas" w:cs="Consolas"/>
+                <w:bCs/>
+                <w:noProof/>
+                <w:sz w:val="20"/>
+                <w:szCs w:val="20"/>
+              </w:rPr>
+            </w:pPr>
+            <w:r>
+              <w:rPr>
+                <w:rFonts w:ascii="Consolas" w:hAnsi="Consolas" w:cs="Consolas"/>
+                <w:bCs/>
+                <w:noProof/>
+                <w:sz w:val="20"/>
+                <w:szCs w:val="20"/>
+              </w:rPr>
+              <w:t>create SaleOffer officeVitosha44 96000</w:t>
+            </w:r>
+          </w:p>
+          <w:p>
+            <w:pPr>
+              <w:widowControl w:val="0"/>
+              <w:spacing w:after="0" w:line="240" w:lineRule="auto"/>
+              <w:rPr>
+                <w:rFonts w:ascii="Consolas" w:hAnsi="Consolas" w:cs="Consolas"/>
+                <w:bCs/>
+                <w:noProof/>
+                <w:sz w:val="20"/>
+                <w:szCs w:val="20"/>
+              </w:rPr>
+            </w:pPr>
+            <w:r>
+              <w:rPr>
+                <w:rFonts w:ascii="Consolas" w:hAnsi="Consolas" w:cs="Consolas"/>
+                <w:bCs/>
+                <w:noProof/>
+                <w:sz w:val="20"/>
+                <w:szCs w:val="20"/>
+              </w:rPr>
+              <w:t>create</w:t>
+            </w:r>
+            <w:r>
+              <w:rPr>
+                <w:rFonts w:ascii="Consolas" w:hAnsi="Consolas" w:cs="Consolas"/>
+                <w:bCs/>
+                <w:noProof/>
+                <w:sz w:val="20"/>
+                <w:szCs w:val="20"/>
+              </w:rPr>
+              <w:t xml:space="preserve"> RentOffer officeVitosha44 720</w:t>
+            </w:r>
+          </w:p>
+          <w:p>
+            <w:pPr>
+              <w:widowControl w:val="0"/>
+              <w:spacing w:after="0" w:line="240" w:lineRule="auto"/>
+              <w:rPr>
+                <w:rFonts w:ascii="Consolas" w:hAnsi="Consolas" w:cs="Consolas"/>
+                <w:bCs/>
+                <w:noProof/>
+                <w:sz w:val="20"/>
+                <w:szCs w:val="20"/>
+              </w:rPr>
+            </w:pPr>
+            <w:r>
+              <w:rPr>
+                <w:rFonts w:ascii="Consolas" w:hAnsi="Consolas" w:cs="Consolas"/>
+                <w:bCs/>
+                <w:noProof/>
+                <w:sz w:val="20"/>
+                <w:szCs w:val="20"/>
+              </w:rPr>
+              <w:t>creat</w:t>
+            </w:r>
+            <w:r>
+              <w:rPr>
+                <w:rFonts w:ascii="Consolas" w:hAnsi="Consolas" w:cs="Consolas"/>
+                <w:bCs/>
+                <w:noProof/>
+                <w:sz w:val="20"/>
+                <w:szCs w:val="20"/>
+              </w:rPr>
+              <w:t>e RentOffer officePlovdiv 450</w:t>
+            </w:r>
+          </w:p>
+          <w:p>
+            <w:pPr>
+              <w:widowControl w:val="0"/>
+              <w:spacing w:after="0" w:line="240" w:lineRule="auto"/>
+              <w:rPr>
+                <w:rFonts w:ascii="Consolas" w:hAnsi="Consolas" w:cs="Consolas"/>
+                <w:bCs/>
+                <w:noProof/>
+                <w:sz w:val="20"/>
+                <w:szCs w:val="20"/>
+              </w:rPr>
+            </w:pPr>
+            <w:r>
+              <w:rPr>
+                <w:rFonts w:ascii="Consolas" w:hAnsi="Consolas" w:cs="Consolas"/>
+                <w:bCs/>
+                <w:noProof/>
+                <w:sz w:val="20"/>
+                <w:szCs w:val="20"/>
+              </w:rPr>
+              <w:t>create SaleOffer houseBankya 320000</w:t>
+            </w:r>
+          </w:p>
+          <w:p>
+            <w:pPr>
+              <w:widowControl w:val="0"/>
+              <w:spacing w:after="0" w:line="240" w:lineRule="auto"/>
+              <w:rPr>
+                <w:rFonts w:ascii="Consolas" w:hAnsi="Consolas" w:cs="Consolas"/>
+                <w:bCs/>
+                <w:noProof/>
+                <w:sz w:val="20"/>
+                <w:szCs w:val="20"/>
+              </w:rPr>
+            </w:pPr>
+            <w:r>
+              <w:rPr>
+                <w:rFonts w:ascii="Consolas" w:hAnsi="Consolas" w:cs="Consolas"/>
+                <w:bCs/>
+                <w:noProof/>
+                <w:sz w:val="20"/>
+                <w:szCs w:val="20"/>
+              </w:rPr>
+              <w:t>create RentOffer houseBankya 950</w:t>
+            </w:r>
+          </w:p>
+          <w:p>
+            <w:pPr>
+              <w:widowControl w:val="0"/>
+              <w:spacing w:after="0" w:line="240" w:lineRule="auto"/>
+              <w:rPr>
+                <w:rFonts w:ascii="Consolas" w:hAnsi="Consolas" w:cs="Consolas"/>
+                <w:bCs/>
+                <w:noProof/>
+                <w:sz w:val="20"/>
+                <w:szCs w:val="20"/>
+              </w:rPr>
+            </w:pPr>
+            <w:r>
+              <w:rPr>
+                <w:rFonts w:ascii="Consolas" w:hAnsi="Consolas" w:cs="Consolas"/>
+                <w:bCs/>
+                <w:noProof/>
+                <w:sz w:val="20"/>
+                <w:szCs w:val="20"/>
+              </w:rPr>
+              <w:t>create RentOffer garageLozenec 100</w:t>
+            </w:r>
+          </w:p>
+          <w:p>
+            <w:pPr>
+              <w:widowControl w:val="0"/>
+              <w:spacing w:after="0" w:line="240" w:lineRule="auto"/>
+              <w:rPr>
+                <w:rFonts w:ascii="Consolas" w:hAnsi="Consolas" w:cs="Consolas"/>
+                <w:bCs/>
+                <w:noProof/>
+                <w:sz w:val="20"/>
+                <w:szCs w:val="20"/>
+              </w:rPr>
+            </w:pPr>
+            <w:r>
+              <w:rPr>
+                <w:rFonts w:ascii="Consolas" w:hAnsi="Consolas" w:cs="Consolas"/>
+                <w:bCs/>
+                <w:noProof/>
+                <w:sz w:val="20"/>
+                <w:szCs w:val="20"/>
+              </w:rPr>
+              <w:t>create RentOffer garageLozenec 120</w:t>
+            </w:r>
+          </w:p>
+          <w:p>
+            <w:pPr>
+              <w:widowControl w:val="0"/>
+              <w:spacing w:after="0" w:line="240" w:lineRule="auto"/>
+              <w:rPr>
+                <w:rFonts w:ascii="Consolas" w:hAnsi="Consolas" w:cs="Consolas"/>
+                <w:bCs/>
+                <w:noProof/>
+                <w:sz w:val="20"/>
+                <w:szCs w:val="20"/>
+              </w:rPr>
+            </w:pPr>
+            <w:r>
+              <w:rPr>
+                <w:rFonts w:ascii="Consolas" w:hAnsi="Consolas" w:cs="Consolas"/>
+                <w:bCs/>
+                <w:noProof/>
+                <w:sz w:val="20"/>
+                <w:szCs w:val="20"/>
+              </w:rPr>
+              <w:t>create SaleOffer garageLozenec 12000</w:t>
+            </w:r>
+          </w:p>
+          <w:p>
+            <w:pPr>
+              <w:widowControl w:val="0"/>
+              <w:spacing w:after="0" w:line="240" w:lineRule="auto"/>
+              <w:rPr>
+                <w:rFonts w:ascii="Consolas" w:hAnsi="Consolas" w:cs="Consolas"/>
+                <w:bCs/>
+                <w:noProof/>
+                <w:sz w:val="20"/>
+                <w:szCs w:val="20"/>
+              </w:rPr>
+            </w:pPr>
+            <w:r>
+              <w:rPr>
+                <w:rFonts w:ascii="Consolas" w:hAnsi="Consolas" w:cs="Consolas"/>
+                <w:bCs/>
+                <w:noProof/>
+                <w:sz w:val="20"/>
+                <w:szCs w:val="20"/>
+              </w:rPr>
+              <w:t>create SaleOffer garageLozenec 11000</w:t>
+            </w:r>
+          </w:p>
+          <w:p>
+            <w:pPr>
+              <w:widowControl w:val="0"/>
+              <w:spacing w:after="0" w:line="240" w:lineRule="auto"/>
+              <w:rPr>
+                <w:rFonts w:ascii="Consolas" w:hAnsi="Consolas" w:cs="Consolas"/>
+                <w:bCs/>
+                <w:noProof/>
+                <w:sz w:val="20"/>
+                <w:szCs w:val="20"/>
+              </w:rPr>
+            </w:pPr>
+            <w:r>
+              <w:rPr>
+                <w:rFonts w:ascii="Consolas" w:hAnsi="Consolas" w:cs="Consolas"/>
+                <w:bCs/>
+                <w:noProof/>
+                <w:sz w:val="20"/>
+                <w:szCs w:val="20"/>
+              </w:rPr>
+              <w:t>create RentOffer garageLozenec 720</w:t>
+            </w:r>
+          </w:p>
+          <w:p>
+            <w:pPr>
+              <w:widowControl w:val="0"/>
+              <w:spacing w:after="0" w:line="240" w:lineRule="auto"/>
+              <w:rPr>
+                <w:rFonts w:ascii="Consolas" w:hAnsi="Consolas" w:cs="Consolas"/>
+                <w:bCs/>
+                <w:noProof/>
+                <w:sz w:val="20"/>
+                <w:szCs w:val="20"/>
+              </w:rPr>
+            </w:pPr>
+          </w:p>
+          <w:p>
+            <w:pPr>
+              <w:widowControl w:val="0"/>
+              <w:spacing w:after="0" w:line="240" w:lineRule="auto"/>
+              <w:rPr>
+                <w:rFonts w:ascii="Consolas" w:hAnsi="Consolas" w:cs="Consolas"/>
+                <w:bCs/>
+                <w:noProof/>
+                <w:sz w:val="20"/>
+                <w:szCs w:val="20"/>
+              </w:rPr>
+            </w:pPr>
+            <w:r>
+              <w:rPr>
+                <w:rFonts w:ascii="Consolas" w:hAnsi="Consolas" w:cs="Consolas"/>
+                <w:bCs/>
+                <w:noProof/>
+                <w:sz w:val="20"/>
+                <w:szCs w:val="20"/>
+              </w:rPr>
+              <w:t xml:space="preserve">create RentOffer </w:t>
+            </w:r>
+            <w:r>
               <w:rPr>
                 <w:rFonts w:ascii="Consolas" w:hAnsi="Consolas" w:cs="Consolas"/>
                 <w:bCs/>
@@ -3158,7 +3425,31 @@
                 <w:szCs w:val="20"/>
                 <w:lang w:val="en-US"/>
               </w:rPr>
-            </w:pPr>
+              <w:t>invalid</w:t>
+            </w:r>
+          </w:p>
+          <w:p>
+            <w:pPr>
+              <w:widowControl w:val="0"/>
+              <w:spacing w:after="0" w:line="240" w:lineRule="auto"/>
+              <w:rPr>
+                <w:rFonts w:ascii="Consolas" w:hAnsi="Consolas" w:cs="Consolas"/>
+                <w:bCs/>
+                <w:noProof/>
+                <w:sz w:val="20"/>
+                <w:szCs w:val="20"/>
+              </w:rPr>
+            </w:pPr>
+            <w:r>
+              <w:rPr>
+                <w:rFonts w:ascii="Consolas" w:hAnsi="Consolas" w:cs="Consolas"/>
+                <w:bCs/>
+                <w:noProof/>
+                <w:sz w:val="20"/>
+                <w:szCs w:val="20"/>
+              </w:rPr>
+              <w:t xml:space="preserve">create </w:t>
+            </w:r>
             <w:r>
               <w:rPr>
                 <w:rFonts w:ascii="Consolas" w:hAnsi="Consolas" w:cs="Consolas"/>
@@ -3168,7 +3459,17 @@
                 <w:szCs w:val="20"/>
                 <w:lang w:val="en-US"/>
               </w:rPr>
-              <w:t xml:space="preserve">create Apartment </w:t>
+              <w:t>Sale</w:t>
+            </w:r>
+            <w:r>
+              <w:rPr>
+                <w:rFonts w:ascii="Consolas" w:hAnsi="Consolas" w:cs="Consolas"/>
+                <w:bCs/>
+                <w:noProof/>
+                <w:sz w:val="20"/>
+                <w:szCs w:val="20"/>
+              </w:rPr>
+              <w:t xml:space="preserve">Offer </w:t>
             </w:r>
             <w:r>
               <w:rPr>
@@ -3179,9 +3480,167 @@
                 <w:szCs w:val="20"/>
                 <w:lang w:val="en-US"/>
               </w:rPr>
-              <w:t xml:space="preserve">invalidApartment3 </w:t>
-            </w:r>
-            <w:r>
+              <w:t>negative_price -5000</w:t>
+            </w:r>
+          </w:p>
+          <w:p>
+            <w:pPr>
+              <w:widowControl w:val="0"/>
+              <w:spacing w:after="0" w:line="240" w:lineRule="auto"/>
+              <w:rPr>
+                <w:rFonts w:ascii="Consolas" w:hAnsi="Consolas" w:cs="Consolas"/>
+                <w:bCs/>
+                <w:noProof/>
+                <w:sz w:val="20"/>
+                <w:szCs w:val="20"/>
+              </w:rPr>
+            </w:pPr>
+          </w:p>
+          <w:p>
+            <w:pPr>
+              <w:widowControl w:val="0"/>
+              <w:spacing w:after="0" w:line="240" w:lineRule="auto"/>
+              <w:rPr>
+                <w:rFonts w:ascii="Consolas" w:hAnsi="Consolas" w:cs="Consolas"/>
+                <w:bCs/>
+                <w:noProof/>
+                <w:sz w:val="20"/>
+                <w:szCs w:val="20"/>
+              </w:rPr>
+            </w:pPr>
+            <w:r>
+              <w:rPr>
+                <w:rFonts w:ascii="Consolas" w:hAnsi="Consolas" w:cs="Consolas"/>
+                <w:bCs/>
+                <w:noProof/>
+                <w:sz w:val="20"/>
+                <w:szCs w:val="20"/>
+              </w:rPr>
+              <w:t>status</w:t>
+            </w:r>
+          </w:p>
+          <w:p>
+            <w:pPr>
+              <w:widowControl w:val="0"/>
+              <w:spacing w:after="0" w:line="240" w:lineRule="auto"/>
+              <w:rPr>
+                <w:rFonts w:ascii="Consolas" w:hAnsi="Consolas" w:cs="Consolas"/>
+                <w:bCs/>
+                <w:noProof/>
+                <w:sz w:val="20"/>
+                <w:szCs w:val="20"/>
+              </w:rPr>
+            </w:pPr>
+          </w:p>
+          <w:p>
+            <w:pPr>
+              <w:widowControl w:val="0"/>
+              <w:spacing w:after="0" w:line="240" w:lineRule="auto"/>
+              <w:rPr>
+                <w:rFonts w:ascii="Consolas" w:hAnsi="Consolas" w:cs="Consolas"/>
+                <w:bCs/>
+                <w:noProof/>
+                <w:sz w:val="20"/>
+                <w:szCs w:val="20"/>
+              </w:rPr>
+            </w:pPr>
+            <w:r>
+              <w:rPr>
+                <w:rFonts w:ascii="Consolas" w:hAnsi="Consolas" w:cs="Consolas"/>
+                <w:bCs/>
+                <w:noProof/>
+                <w:sz w:val="20"/>
+                <w:szCs w:val="20"/>
+              </w:rPr>
+              <w:t>find-sales-by-location Sofia</w:t>
+            </w:r>
+          </w:p>
+          <w:p>
+            <w:pPr>
+              <w:widowControl w:val="0"/>
+              <w:spacing w:after="0" w:line="240" w:lineRule="auto"/>
+              <w:rPr>
+                <w:rFonts w:ascii="Consolas" w:hAnsi="Consolas" w:cs="Consolas"/>
+                <w:bCs/>
+                <w:noProof/>
+                <w:sz w:val="20"/>
+                <w:szCs w:val="20"/>
+              </w:rPr>
+            </w:pPr>
+            <w:r>
+              <w:rPr>
+                <w:rFonts w:ascii="Consolas" w:hAnsi="Consolas" w:cs="Consolas"/>
+                <w:bCs/>
+                <w:noProof/>
+                <w:sz w:val="20"/>
+                <w:szCs w:val="20"/>
+              </w:rPr>
+              <w:t>find-rents-by-location Sofia</w:t>
+            </w:r>
+          </w:p>
+          <w:p>
+            <w:pPr>
+              <w:widowControl w:val="0"/>
+              <w:spacing w:after="0" w:line="240" w:lineRule="auto"/>
+              <w:rPr>
+                <w:rFonts w:ascii="Consolas" w:hAnsi="Consolas" w:cs="Consolas"/>
+                <w:bCs/>
+                <w:noProof/>
+                <w:sz w:val="20"/>
+                <w:szCs w:val="20"/>
+              </w:rPr>
+            </w:pPr>
+            <w:r>
+              <w:rPr>
+                <w:rFonts w:ascii="Consolas" w:hAnsi="Consolas" w:cs="Consolas"/>
+                <w:bCs/>
+                <w:noProof/>
+                <w:sz w:val="20"/>
+                <w:szCs w:val="20"/>
+              </w:rPr>
+              <w:t>find-rents-by-price 700 1000</w:t>
+            </w:r>
+          </w:p>
+          <w:p>
+            <w:pPr>
+              <w:widowControl w:val="0"/>
+              <w:spacing w:after="0" w:line="240" w:lineRule="auto"/>
+              <w:rPr>
+                <w:rFonts w:ascii="Consolas" w:hAnsi="Consolas" w:cs="Consolas"/>
+                <w:bCs/>
+                <w:noProof/>
+                <w:sz w:val="20"/>
+                <w:szCs w:val="20"/>
+              </w:rPr>
+            </w:pPr>
+            <w:r>
+              <w:rPr>
+                <w:rFonts w:ascii="Consolas" w:hAnsi="Consolas" w:cs="Consolas"/>
+                <w:bCs/>
+                <w:noProof/>
+                <w:sz w:val="20"/>
+                <w:szCs w:val="20"/>
+              </w:rPr>
+              <w:t>find-rents-by-price 0 99</w:t>
+            </w:r>
+          </w:p>
+          <w:p>
+            <w:pPr>
+              <w:widowControl w:val="0"/>
+              <w:spacing w:after="0" w:line="240" w:lineRule="auto"/>
+              <w:rPr>
+                <w:rFonts w:ascii="Consolas" w:hAnsi="Consolas" w:cs="Consolas"/>
+                <w:bCs/>
+                <w:noProof/>
+                <w:sz w:val="20"/>
+                <w:szCs w:val="20"/>
+              </w:rPr>
+            </w:pPr>
+          </w:p>
+          <w:p>
+            <w:pPr>
+              <w:widowControl w:val="0"/>
+              <w:spacing w:after="0" w:line="240" w:lineRule="auto"/>
               <w:rPr>
                 <w:rFonts w:ascii="Consolas" w:hAnsi="Consolas" w:cs="Consolas"/>
                 <w:bCs/>
@@ -3190,13 +3649,8 @@
                 <w:szCs w:val="20"/>
                 <w:lang w:val="en-US"/>
               </w:rPr>
-              <w:t>invalid_number true 5 invalid</w:t>
-            </w:r>
-          </w:p>
-          <w:p>
-            <w:pPr>
-              <w:widowControl w:val="0"/>
-              <w:spacing w:after="0" w:line="240" w:lineRule="auto"/>
+            </w:pPr>
+            <w:r>
               <w:rPr>
                 <w:rFonts w:ascii="Consolas" w:hAnsi="Consolas" w:cs="Consolas"/>
                 <w:bCs/>
@@ -3205,871 +3659,34 @@
                 <w:szCs w:val="20"/>
                 <w:lang w:val="en-US"/>
               </w:rPr>
-            </w:pPr>
-            <w:r>
-              <w:rPr>
-                <w:rFonts w:ascii="Consolas" w:hAnsi="Consolas" w:cs="Consolas"/>
-                <w:bCs/>
-                <w:noProof/>
-                <w:sz w:val="20"/>
-                <w:szCs w:val="20"/>
-                <w:lang w:val="en-US"/>
-              </w:rPr>
-              <w:t>create Apartment invalidApartment2 120.5 true 5</w:t>
-            </w:r>
-          </w:p>
-          <w:p>
-            <w:pPr>
-              <w:widowControl w:val="0"/>
-              <w:spacing w:after="0" w:line="240" w:lineRule="auto"/>
-              <w:rPr>
-                <w:rFonts w:ascii="Consolas" w:hAnsi="Consolas" w:cs="Consolas"/>
-                <w:bCs/>
-                <w:noProof/>
-                <w:sz w:val="20"/>
-                <w:szCs w:val="20"/>
-                <w:lang w:val="en-US"/>
-              </w:rPr>
-            </w:pPr>
-            <w:r>
-              <w:rPr>
-                <w:rFonts w:ascii="Consolas" w:hAnsi="Consolas" w:cs="Consolas"/>
-                <w:bCs/>
-                <w:noProof/>
-                <w:sz w:val="20"/>
-                <w:szCs w:val="20"/>
-                <w:lang w:val="en-US"/>
-              </w:rPr>
-              <w:t>create Hotel myHotel 150 true 20 true</w:t>
-            </w:r>
-          </w:p>
-          <w:p>
-            <w:pPr>
-              <w:widowControl w:val="0"/>
-              <w:spacing w:after="0" w:line="240" w:lineRule="auto"/>
-              <w:rPr>
-                <w:rFonts w:ascii="Consolas" w:hAnsi="Consolas" w:cs="Consolas"/>
-                <w:bCs/>
-                <w:noProof/>
-                <w:sz w:val="20"/>
-                <w:szCs w:val="20"/>
-                <w:lang w:val="en-US"/>
-              </w:rPr>
-            </w:pPr>
-          </w:p>
-          <w:p>
-            <w:pPr>
-              <w:widowControl w:val="0"/>
-              <w:spacing w:after="0" w:line="240" w:lineRule="auto"/>
-              <w:rPr>
-                <w:rFonts w:ascii="Consolas" w:hAnsi="Consolas" w:cs="Consolas"/>
-                <w:bCs/>
-                <w:noProof/>
-                <w:sz w:val="20"/>
-                <w:szCs w:val="20"/>
-              </w:rPr>
-            </w:pPr>
-            <w:bookmarkStart w:id="5" w:name="OLE_LINK5"/>
-            <w:bookmarkStart w:id="6" w:name="OLE_LINK6"/>
-            <w:r>
-              <w:rPr>
-                <w:rFonts w:ascii="Consolas" w:hAnsi="Consolas" w:cs="Consolas"/>
-                <w:bCs/>
-                <w:noProof/>
-                <w:sz w:val="20"/>
-                <w:szCs w:val="20"/>
-              </w:rPr>
-              <w:lastRenderedPageBreak/>
-              <w:t>status</w:t>
-            </w:r>
-          </w:p>
-          <w:bookmarkEnd w:id="5"/>
-          <w:bookmarkEnd w:id="6"/>
-          <w:p>
-            <w:pPr>
-              <w:widowControl w:val="0"/>
-              <w:spacing w:after="0" w:line="240" w:lineRule="auto"/>
-              <w:rPr>
-                <w:rFonts w:ascii="Consolas" w:hAnsi="Consolas" w:cs="Consolas"/>
-                <w:bCs/>
-                <w:noProof/>
-                <w:sz w:val="20"/>
-                <w:szCs w:val="20"/>
-              </w:rPr>
-            </w:pPr>
-          </w:p>
-          <w:p>
-            <w:pPr>
-              <w:widowControl w:val="0"/>
-              <w:spacing w:after="0" w:line="240" w:lineRule="auto"/>
-              <w:rPr>
-                <w:rFonts w:ascii="Consolas" w:hAnsi="Consolas" w:cs="Consolas"/>
-                <w:bCs/>
-                <w:noProof/>
-                <w:sz w:val="20"/>
-                <w:szCs w:val="20"/>
-              </w:rPr>
-            </w:pPr>
-            <w:r>
-              <w:rPr>
-                <w:rFonts w:ascii="Consolas" w:hAnsi="Consolas" w:cs="Consolas"/>
-                <w:bCs/>
-                <w:noProof/>
-                <w:sz w:val="20"/>
-                <w:szCs w:val="20"/>
-              </w:rPr>
-              <w:t>create Office officeVitosha44 70 Sofia true 1 false</w:t>
-            </w:r>
-          </w:p>
-          <w:p>
-            <w:pPr>
-              <w:widowControl w:val="0"/>
-              <w:spacing w:after="0" w:line="240" w:lineRule="auto"/>
-              <w:rPr>
-                <w:rFonts w:ascii="Consolas" w:hAnsi="Consolas" w:cs="Consolas"/>
-                <w:bCs/>
-                <w:noProof/>
-                <w:sz w:val="20"/>
-                <w:szCs w:val="20"/>
-              </w:rPr>
-            </w:pPr>
-            <w:r>
-              <w:rPr>
-                <w:rFonts w:ascii="Consolas" w:hAnsi="Consolas" w:cs="Consolas"/>
-                <w:bCs/>
-                <w:noProof/>
-                <w:sz w:val="20"/>
-                <w:szCs w:val="20"/>
-              </w:rPr>
-              <w:t>create Office officePlovdiv 44 Plovdiv false 1 true</w:t>
-            </w:r>
-          </w:p>
-          <w:p>
-            <w:pPr>
-              <w:widowControl w:val="0"/>
-              <w:spacing w:after="0" w:line="240" w:lineRule="auto"/>
-              <w:rPr>
-                <w:rFonts w:ascii="Consolas" w:hAnsi="Consolas" w:cs="Consolas"/>
-                <w:bCs/>
-                <w:noProof/>
-                <w:sz w:val="20"/>
-                <w:szCs w:val="20"/>
-              </w:rPr>
-            </w:pPr>
-            <w:r>
-              <w:rPr>
-                <w:rFonts w:ascii="Consolas" w:hAnsi="Consolas" w:cs="Consolas"/>
-                <w:bCs/>
-                <w:noProof/>
-                <w:sz w:val="20"/>
-                <w:szCs w:val="20"/>
-              </w:rPr>
-              <w:t>create House houseBankya 206</w:t>
-            </w:r>
-            <w:r>
-              <w:rPr>
-                <w:rFonts w:ascii="Consolas" w:hAnsi="Consolas" w:cs="Consolas"/>
-                <w:bCs/>
-                <w:noProof/>
-                <w:sz w:val="20"/>
-                <w:szCs w:val="20"/>
-              </w:rPr>
-              <w:t xml:space="preserve"> Bankya true 3</w:t>
-            </w:r>
-          </w:p>
-          <w:p>
-            <w:pPr>
-              <w:widowControl w:val="0"/>
-              <w:spacing w:after="0" w:line="240" w:lineRule="auto"/>
-              <w:rPr>
-                <w:rFonts w:ascii="Consolas" w:hAnsi="Consolas" w:cs="Consolas"/>
-                <w:bCs/>
-                <w:noProof/>
-                <w:sz w:val="20"/>
-                <w:szCs w:val="20"/>
-              </w:rPr>
-            </w:pPr>
-            <w:r>
-              <w:rPr>
-                <w:rFonts w:ascii="Consolas" w:hAnsi="Consolas" w:cs="Consolas"/>
-                <w:bCs/>
-                <w:noProof/>
-                <w:sz w:val="20"/>
-                <w:szCs w:val="20"/>
-              </w:rPr>
-              <w:t>create House houseSofia 120 Sofia true 1</w:t>
-            </w:r>
-          </w:p>
-          <w:p>
-            <w:pPr>
-              <w:widowControl w:val="0"/>
-              <w:spacing w:after="0" w:line="240" w:lineRule="auto"/>
-              <w:rPr>
-                <w:rFonts w:ascii="Consolas" w:hAnsi="Consolas" w:cs="Consolas"/>
-                <w:bCs/>
-                <w:noProof/>
-                <w:sz w:val="20"/>
-                <w:szCs w:val="20"/>
-              </w:rPr>
-            </w:pPr>
-            <w:r>
-              <w:rPr>
-                <w:rFonts w:ascii="Consolas" w:hAnsi="Consolas" w:cs="Consolas"/>
-                <w:bCs/>
-                <w:noProof/>
-                <w:sz w:val="20"/>
-                <w:szCs w:val="20"/>
-              </w:rPr>
-              <w:t>create Garage garageLozenec 18 Sofia false 3 6</w:t>
-            </w:r>
-          </w:p>
-          <w:p>
-            <w:pPr>
-              <w:widowControl w:val="0"/>
-              <w:spacing w:after="0" w:line="240" w:lineRule="auto"/>
-              <w:rPr>
-                <w:rFonts w:ascii="Consolas" w:hAnsi="Consolas" w:cs="Consolas"/>
-                <w:bCs/>
-                <w:noProof/>
-                <w:sz w:val="20"/>
-                <w:szCs w:val="20"/>
-              </w:rPr>
-            </w:pPr>
-            <w:bookmarkStart w:id="7" w:name="OLE_LINK7"/>
-            <w:bookmarkStart w:id="8" w:name="OLE_LINK8"/>
-            <w:r>
-              <w:rPr>
-                <w:rFonts w:ascii="Consolas" w:hAnsi="Consolas" w:cs="Consolas"/>
-                <w:bCs/>
-                <w:noProof/>
-                <w:sz w:val="20"/>
-                <w:szCs w:val="20"/>
-              </w:rPr>
-              <w:t>crea</w:t>
-            </w:r>
-            <w:r>
-              <w:rPr>
-                <w:rFonts w:ascii="Consolas" w:hAnsi="Consolas" w:cs="Consolas"/>
-                <w:bCs/>
-                <w:noProof/>
-                <w:sz w:val="20"/>
-                <w:szCs w:val="20"/>
-              </w:rPr>
-              <w:t>te RentOffer aptLozenec24 750</w:t>
-            </w:r>
-          </w:p>
-          <w:bookmarkEnd w:id="7"/>
+              <w:t>invalid command</w:t>
+            </w:r>
+          </w:p>
+          <w:p>
+            <w:pPr>
+              <w:widowControl w:val="0"/>
+              <w:spacing w:after="0" w:line="240" w:lineRule="auto"/>
+              <w:rPr>
+                <w:rFonts w:ascii="Consolas" w:hAnsi="Consolas" w:cs="Consolas"/>
+                <w:bCs/>
+                <w:noProof/>
+                <w:sz w:val="20"/>
+                <w:szCs w:val="20"/>
+              </w:rPr>
+            </w:pPr>
+            <w:bookmarkStart w:id="8" w:name="_GoBack"/>
+            <w:r>
+              <w:rPr>
+                <w:rFonts w:ascii="Consolas" w:hAnsi="Consolas" w:cs="Consolas"/>
+                <w:bCs/>
+                <w:noProof/>
+                <w:sz w:val="20"/>
+                <w:szCs w:val="20"/>
+              </w:rPr>
+              <w:t>find-sales-by-location</w:t>
+            </w:r>
+          </w:p>
           <w:bookmarkEnd w:id="8"/>
-          <w:p>
-            <w:pPr>
-              <w:widowControl w:val="0"/>
-              <w:spacing w:after="0" w:line="240" w:lineRule="auto"/>
-              <w:rPr>
-                <w:rFonts w:ascii="Consolas" w:hAnsi="Consolas" w:cs="Consolas"/>
-                <w:bCs/>
-                <w:noProof/>
-                <w:sz w:val="20"/>
-                <w:szCs w:val="20"/>
-              </w:rPr>
-            </w:pPr>
-            <w:r>
-              <w:rPr>
-                <w:rFonts w:ascii="Consolas" w:hAnsi="Consolas" w:cs="Consolas"/>
-                <w:bCs/>
-                <w:noProof/>
-                <w:sz w:val="20"/>
-                <w:szCs w:val="20"/>
-              </w:rPr>
-              <w:t>create SaleOffer aptLozenec24 195000</w:t>
-            </w:r>
-          </w:p>
-          <w:p>
-            <w:pPr>
-              <w:widowControl w:val="0"/>
-              <w:spacing w:after="0" w:line="240" w:lineRule="auto"/>
-              <w:rPr>
-                <w:rFonts w:ascii="Consolas" w:hAnsi="Consolas" w:cs="Consolas"/>
-                <w:bCs/>
-                <w:noProof/>
-                <w:sz w:val="20"/>
-                <w:szCs w:val="20"/>
-              </w:rPr>
-            </w:pPr>
-            <w:r>
-              <w:rPr>
-                <w:rFonts w:ascii="Consolas" w:hAnsi="Consolas" w:cs="Consolas"/>
-                <w:bCs/>
-                <w:noProof/>
-                <w:sz w:val="20"/>
-                <w:szCs w:val="20"/>
-              </w:rPr>
-              <w:t>crea</w:t>
-            </w:r>
-            <w:r>
-              <w:rPr>
-                <w:rFonts w:ascii="Consolas" w:hAnsi="Consolas" w:cs="Consolas"/>
-                <w:bCs/>
-                <w:noProof/>
-                <w:sz w:val="20"/>
-                <w:szCs w:val="20"/>
-              </w:rPr>
-              <w:t>te RentOffer aptLozenec24 720</w:t>
-            </w:r>
-          </w:p>
-          <w:p>
-            <w:pPr>
-              <w:widowControl w:val="0"/>
-              <w:spacing w:after="0" w:line="240" w:lineRule="auto"/>
-              <w:rPr>
-                <w:rFonts w:ascii="Consolas" w:hAnsi="Consolas" w:cs="Consolas"/>
-                <w:bCs/>
-                <w:noProof/>
-                <w:sz w:val="20"/>
-                <w:szCs w:val="20"/>
-              </w:rPr>
-            </w:pPr>
-            <w:r>
-              <w:rPr>
-                <w:rFonts w:ascii="Consolas" w:hAnsi="Consolas" w:cs="Consolas"/>
-                <w:bCs/>
-                <w:noProof/>
-                <w:sz w:val="20"/>
-                <w:szCs w:val="20"/>
-              </w:rPr>
-              <w:t>create SaleOffer officeVitosha44 96000</w:t>
-            </w:r>
-          </w:p>
-          <w:p>
-            <w:pPr>
-              <w:widowControl w:val="0"/>
-              <w:spacing w:after="0" w:line="240" w:lineRule="auto"/>
-              <w:rPr>
-                <w:rFonts w:ascii="Consolas" w:hAnsi="Consolas" w:cs="Consolas"/>
-                <w:bCs/>
-                <w:noProof/>
-                <w:sz w:val="20"/>
-                <w:szCs w:val="20"/>
-              </w:rPr>
-            </w:pPr>
-            <w:r>
-              <w:rPr>
-                <w:rFonts w:ascii="Consolas" w:hAnsi="Consolas" w:cs="Consolas"/>
-                <w:bCs/>
-                <w:noProof/>
-                <w:sz w:val="20"/>
-                <w:szCs w:val="20"/>
-              </w:rPr>
-              <w:t>create</w:t>
-            </w:r>
-            <w:r>
-              <w:rPr>
-                <w:rFonts w:ascii="Consolas" w:hAnsi="Consolas" w:cs="Consolas"/>
-                <w:bCs/>
-                <w:noProof/>
-                <w:sz w:val="20"/>
-                <w:szCs w:val="20"/>
-              </w:rPr>
-              <w:t xml:space="preserve"> RentOffer officeVitosha44 720</w:t>
-            </w:r>
-          </w:p>
-          <w:p>
-            <w:pPr>
-              <w:widowControl w:val="0"/>
-              <w:spacing w:after="0" w:line="240" w:lineRule="auto"/>
-              <w:rPr>
-                <w:rFonts w:ascii="Consolas" w:hAnsi="Consolas" w:cs="Consolas"/>
-                <w:bCs/>
-                <w:noProof/>
-                <w:sz w:val="20"/>
-                <w:szCs w:val="20"/>
-              </w:rPr>
-            </w:pPr>
-            <w:r>
-              <w:rPr>
-                <w:rFonts w:ascii="Consolas" w:hAnsi="Consolas" w:cs="Consolas"/>
-                <w:bCs/>
-                <w:noProof/>
-                <w:sz w:val="20"/>
-                <w:szCs w:val="20"/>
-              </w:rPr>
-              <w:t>creat</w:t>
-            </w:r>
-            <w:r>
-              <w:rPr>
-                <w:rFonts w:ascii="Consolas" w:hAnsi="Consolas" w:cs="Consolas"/>
-                <w:bCs/>
-                <w:noProof/>
-                <w:sz w:val="20"/>
-                <w:szCs w:val="20"/>
-              </w:rPr>
-              <w:t>e RentOffer officePlovdiv 450</w:t>
-            </w:r>
-          </w:p>
-          <w:p>
-            <w:pPr>
-              <w:widowControl w:val="0"/>
-              <w:spacing w:after="0" w:line="240" w:lineRule="auto"/>
-              <w:rPr>
-                <w:rFonts w:ascii="Consolas" w:hAnsi="Consolas" w:cs="Consolas"/>
-                <w:bCs/>
-                <w:noProof/>
-                <w:sz w:val="20"/>
-                <w:szCs w:val="20"/>
-              </w:rPr>
-            </w:pPr>
-            <w:r>
-              <w:rPr>
-                <w:rFonts w:ascii="Consolas" w:hAnsi="Consolas" w:cs="Consolas"/>
-                <w:bCs/>
-                <w:noProof/>
-                <w:sz w:val="20"/>
-                <w:szCs w:val="20"/>
-              </w:rPr>
-              <w:t>create SaleOffer houseBankya 320000</w:t>
-            </w:r>
-          </w:p>
-          <w:p>
-            <w:pPr>
-              <w:widowControl w:val="0"/>
-              <w:spacing w:after="0" w:line="240" w:lineRule="auto"/>
-              <w:rPr>
-                <w:rFonts w:ascii="Consolas" w:hAnsi="Consolas" w:cs="Consolas"/>
-                <w:bCs/>
-                <w:noProof/>
-                <w:sz w:val="20"/>
-                <w:szCs w:val="20"/>
-              </w:rPr>
-            </w:pPr>
-            <w:r>
-              <w:rPr>
-                <w:rFonts w:ascii="Consolas" w:hAnsi="Consolas" w:cs="Consolas"/>
-                <w:bCs/>
-                <w:noProof/>
-                <w:sz w:val="20"/>
-                <w:szCs w:val="20"/>
-              </w:rPr>
-              <w:t>create RentOffer houseBankya 950</w:t>
-            </w:r>
-          </w:p>
-          <w:p>
-            <w:pPr>
-              <w:widowControl w:val="0"/>
-              <w:spacing w:after="0" w:line="240" w:lineRule="auto"/>
-              <w:rPr>
-                <w:rFonts w:ascii="Consolas" w:hAnsi="Consolas" w:cs="Consolas"/>
-                <w:bCs/>
-                <w:noProof/>
-                <w:sz w:val="20"/>
-                <w:szCs w:val="20"/>
-              </w:rPr>
-            </w:pPr>
-            <w:r>
-              <w:rPr>
-                <w:rFonts w:ascii="Consolas" w:hAnsi="Consolas" w:cs="Consolas"/>
-                <w:bCs/>
-                <w:noProof/>
-                <w:sz w:val="20"/>
-                <w:szCs w:val="20"/>
-              </w:rPr>
-              <w:t>create RentOffer garageLozenec 100</w:t>
-            </w:r>
-          </w:p>
-          <w:p>
-            <w:pPr>
-              <w:widowControl w:val="0"/>
-              <w:spacing w:after="0" w:line="240" w:lineRule="auto"/>
-              <w:rPr>
-                <w:rFonts w:ascii="Consolas" w:hAnsi="Consolas" w:cs="Consolas"/>
-                <w:bCs/>
-                <w:noProof/>
-                <w:sz w:val="20"/>
-                <w:szCs w:val="20"/>
-              </w:rPr>
-            </w:pPr>
-            <w:r>
-              <w:rPr>
-                <w:rFonts w:ascii="Consolas" w:hAnsi="Consolas" w:cs="Consolas"/>
-                <w:bCs/>
-                <w:noProof/>
-                <w:sz w:val="20"/>
-                <w:szCs w:val="20"/>
-              </w:rPr>
-              <w:t>create RentOffer garageLozenec 120</w:t>
-            </w:r>
-          </w:p>
-          <w:p>
-            <w:pPr>
-              <w:widowControl w:val="0"/>
-              <w:spacing w:after="0" w:line="240" w:lineRule="auto"/>
-              <w:rPr>
-                <w:rFonts w:ascii="Consolas" w:hAnsi="Consolas" w:cs="Consolas"/>
-                <w:bCs/>
-                <w:noProof/>
-                <w:sz w:val="20"/>
-                <w:szCs w:val="20"/>
-              </w:rPr>
-            </w:pPr>
-            <w:r>
-              <w:rPr>
-                <w:rFonts w:ascii="Consolas" w:hAnsi="Consolas" w:cs="Consolas"/>
-                <w:bCs/>
-                <w:noProof/>
-                <w:sz w:val="20"/>
-                <w:szCs w:val="20"/>
-              </w:rPr>
-              <w:t>create SaleOffer garageLozenec 12000</w:t>
-            </w:r>
-          </w:p>
-          <w:p>
-            <w:pPr>
-              <w:widowControl w:val="0"/>
-              <w:spacing w:after="0" w:line="240" w:lineRule="auto"/>
-              <w:rPr>
-                <w:rFonts w:ascii="Consolas" w:hAnsi="Consolas" w:cs="Consolas"/>
-                <w:bCs/>
-                <w:noProof/>
-                <w:sz w:val="20"/>
-                <w:szCs w:val="20"/>
-              </w:rPr>
-            </w:pPr>
-            <w:r>
-              <w:rPr>
-                <w:rFonts w:ascii="Consolas" w:hAnsi="Consolas" w:cs="Consolas"/>
-                <w:bCs/>
-                <w:noProof/>
-                <w:sz w:val="20"/>
-                <w:szCs w:val="20"/>
-              </w:rPr>
-              <w:t>create SaleOffer garageLozenec 11000</w:t>
-            </w:r>
-          </w:p>
-          <w:p>
-            <w:pPr>
-              <w:widowControl w:val="0"/>
-              <w:spacing w:after="0" w:line="240" w:lineRule="auto"/>
-              <w:rPr>
-                <w:rFonts w:ascii="Consolas" w:hAnsi="Consolas" w:cs="Consolas"/>
-                <w:bCs/>
-                <w:noProof/>
-                <w:sz w:val="20"/>
-                <w:szCs w:val="20"/>
-              </w:rPr>
-            </w:pPr>
-            <w:r>
-              <w:rPr>
-                <w:rFonts w:ascii="Consolas" w:hAnsi="Consolas" w:cs="Consolas"/>
-                <w:bCs/>
-                <w:noProof/>
-                <w:sz w:val="20"/>
-                <w:szCs w:val="20"/>
-              </w:rPr>
-              <w:t>create RentOffer garageLozenec 720</w:t>
-            </w:r>
-          </w:p>
-          <w:p>
-            <w:pPr>
-              <w:widowControl w:val="0"/>
-              <w:spacing w:after="0" w:line="240" w:lineRule="auto"/>
-              <w:rPr>
-                <w:rFonts w:ascii="Consolas" w:hAnsi="Consolas" w:cs="Consolas"/>
-                <w:bCs/>
-                <w:noProof/>
-                <w:sz w:val="20"/>
-                <w:szCs w:val="20"/>
-              </w:rPr>
-            </w:pPr>
-          </w:p>
-          <w:p>
-            <w:pPr>
-              <w:widowControl w:val="0"/>
-              <w:spacing w:after="0" w:line="240" w:lineRule="auto"/>
-              <w:rPr>
-                <w:rFonts w:ascii="Consolas" w:hAnsi="Consolas" w:cs="Consolas"/>
-                <w:bCs/>
-                <w:noProof/>
-                <w:sz w:val="20"/>
-                <w:szCs w:val="20"/>
-              </w:rPr>
-            </w:pPr>
-            <w:r>
-              <w:rPr>
-                <w:rFonts w:ascii="Consolas" w:hAnsi="Consolas" w:cs="Consolas"/>
-                <w:bCs/>
-                <w:noProof/>
-                <w:sz w:val="20"/>
-                <w:szCs w:val="20"/>
-              </w:rPr>
-              <w:t xml:space="preserve">create RentOffer </w:t>
-            </w:r>
-            <w:r>
-              <w:rPr>
-                <w:rFonts w:ascii="Consolas" w:hAnsi="Consolas" w:cs="Consolas"/>
-                <w:bCs/>
-                <w:noProof/>
-                <w:sz w:val="20"/>
-                <w:szCs w:val="20"/>
-                <w:lang w:val="en-US"/>
-              </w:rPr>
-              <w:t>invalid</w:t>
-            </w:r>
-          </w:p>
-          <w:p>
-            <w:pPr>
-              <w:widowControl w:val="0"/>
-              <w:spacing w:after="0" w:line="240" w:lineRule="auto"/>
-              <w:rPr>
-                <w:rFonts w:ascii="Consolas" w:hAnsi="Consolas" w:cs="Consolas"/>
-                <w:bCs/>
-                <w:noProof/>
-                <w:sz w:val="20"/>
-                <w:szCs w:val="20"/>
-              </w:rPr>
-            </w:pPr>
-            <w:r>
-              <w:rPr>
-                <w:rFonts w:ascii="Consolas" w:hAnsi="Consolas" w:cs="Consolas"/>
-                <w:bCs/>
-                <w:noProof/>
-                <w:sz w:val="20"/>
-                <w:szCs w:val="20"/>
-              </w:rPr>
-              <w:t xml:space="preserve">create </w:t>
-            </w:r>
-            <w:r>
-              <w:rPr>
-                <w:rFonts w:ascii="Consolas" w:hAnsi="Consolas" w:cs="Consolas"/>
-                <w:bCs/>
-                <w:noProof/>
-                <w:sz w:val="20"/>
-                <w:szCs w:val="20"/>
-                <w:lang w:val="en-US"/>
-              </w:rPr>
-              <w:t>Sale</w:t>
-            </w:r>
-            <w:r>
-              <w:rPr>
-                <w:rFonts w:ascii="Consolas" w:hAnsi="Consolas" w:cs="Consolas"/>
-                <w:bCs/>
-                <w:noProof/>
-                <w:sz w:val="20"/>
-                <w:szCs w:val="20"/>
-              </w:rPr>
-              <w:t xml:space="preserve">Offer </w:t>
-            </w:r>
-            <w:r>
-              <w:rPr>
-                <w:rFonts w:ascii="Consolas" w:hAnsi="Consolas" w:cs="Consolas"/>
-                <w:bCs/>
-                <w:noProof/>
-                <w:sz w:val="20"/>
-                <w:szCs w:val="20"/>
-                <w:lang w:val="en-US"/>
-              </w:rPr>
-              <w:t>negative_price -5000</w:t>
-            </w:r>
-          </w:p>
-          <w:p>
-            <w:pPr>
-              <w:widowControl w:val="0"/>
-              <w:spacing w:after="0" w:line="240" w:lineRule="auto"/>
-              <w:rPr>
-                <w:rFonts w:ascii="Consolas" w:hAnsi="Consolas" w:cs="Consolas"/>
-                <w:bCs/>
-                <w:noProof/>
-                <w:sz w:val="20"/>
-                <w:szCs w:val="20"/>
-              </w:rPr>
-            </w:pPr>
-          </w:p>
-          <w:p>
-            <w:pPr>
-              <w:widowControl w:val="0"/>
-              <w:spacing w:after="0" w:line="240" w:lineRule="auto"/>
-              <w:rPr>
-                <w:rFonts w:ascii="Consolas" w:hAnsi="Consolas" w:cs="Consolas"/>
-                <w:bCs/>
-                <w:noProof/>
-                <w:sz w:val="20"/>
-                <w:szCs w:val="20"/>
-              </w:rPr>
-            </w:pPr>
-            <w:r>
-              <w:rPr>
-                <w:rFonts w:ascii="Consolas" w:hAnsi="Consolas" w:cs="Consolas"/>
-                <w:bCs/>
-                <w:noProof/>
-                <w:sz w:val="20"/>
-                <w:szCs w:val="20"/>
-              </w:rPr>
-              <w:t>status</w:t>
-            </w:r>
-          </w:p>
-          <w:p>
-            <w:pPr>
-              <w:widowControl w:val="0"/>
-              <w:spacing w:after="0" w:line="240" w:lineRule="auto"/>
-              <w:rPr>
-                <w:rFonts w:ascii="Consolas" w:hAnsi="Consolas" w:cs="Consolas"/>
-                <w:bCs/>
-                <w:noProof/>
-                <w:sz w:val="20"/>
-                <w:szCs w:val="20"/>
-              </w:rPr>
-            </w:pPr>
-          </w:p>
-          <w:p>
-            <w:pPr>
-              <w:widowControl w:val="0"/>
-              <w:spacing w:after="0" w:line="240" w:lineRule="auto"/>
-              <w:rPr>
-                <w:rFonts w:ascii="Consolas" w:hAnsi="Consolas" w:cs="Consolas"/>
-                <w:bCs/>
-                <w:noProof/>
-                <w:sz w:val="20"/>
-                <w:szCs w:val="20"/>
-              </w:rPr>
-            </w:pPr>
-            <w:r>
-              <w:rPr>
-                <w:rFonts w:ascii="Consolas" w:hAnsi="Consolas" w:cs="Consolas"/>
-                <w:bCs/>
-                <w:noProof/>
-                <w:sz w:val="20"/>
-                <w:szCs w:val="20"/>
-              </w:rPr>
-              <w:t>find-sales-by-location Sofia</w:t>
-            </w:r>
-          </w:p>
-          <w:p>
-            <w:pPr>
-              <w:widowControl w:val="0"/>
-              <w:spacing w:after="0" w:line="240" w:lineRule="auto"/>
-              <w:rPr>
-                <w:rFonts w:ascii="Consolas" w:hAnsi="Consolas" w:cs="Consolas"/>
-                <w:bCs/>
-                <w:noProof/>
-                <w:sz w:val="20"/>
-                <w:szCs w:val="20"/>
-              </w:rPr>
-            </w:pPr>
-            <w:r>
-              <w:rPr>
-                <w:rFonts w:ascii="Consolas" w:hAnsi="Consolas" w:cs="Consolas"/>
-                <w:bCs/>
-                <w:noProof/>
-                <w:sz w:val="20"/>
-                <w:szCs w:val="20"/>
-              </w:rPr>
-              <w:t>find-rents-by-location Sofia</w:t>
-            </w:r>
-          </w:p>
-          <w:p>
-            <w:pPr>
-              <w:widowControl w:val="0"/>
-              <w:spacing w:after="0" w:line="240" w:lineRule="auto"/>
-              <w:rPr>
-                <w:rFonts w:ascii="Consolas" w:hAnsi="Consolas" w:cs="Consolas"/>
-                <w:bCs/>
-                <w:noProof/>
-                <w:sz w:val="20"/>
-                <w:szCs w:val="20"/>
-              </w:rPr>
-            </w:pPr>
-            <w:r>
-              <w:rPr>
-                <w:rFonts w:ascii="Consolas" w:hAnsi="Consolas" w:cs="Consolas"/>
-                <w:bCs/>
-                <w:noProof/>
-                <w:sz w:val="20"/>
-                <w:szCs w:val="20"/>
-              </w:rPr>
-              <w:t>find-rents-by-price 700 1000</w:t>
-            </w:r>
-          </w:p>
-          <w:p>
-            <w:pPr>
-              <w:widowControl w:val="0"/>
-              <w:spacing w:after="0" w:line="240" w:lineRule="auto"/>
-              <w:rPr>
-                <w:rFonts w:ascii="Consolas" w:hAnsi="Consolas" w:cs="Consolas"/>
-                <w:bCs/>
-                <w:noProof/>
-                <w:sz w:val="20"/>
-                <w:szCs w:val="20"/>
-              </w:rPr>
-            </w:pPr>
-            <w:r>
-              <w:rPr>
-                <w:rFonts w:ascii="Consolas" w:hAnsi="Consolas" w:cs="Consolas"/>
-                <w:bCs/>
-                <w:noProof/>
-                <w:sz w:val="20"/>
-                <w:szCs w:val="20"/>
-              </w:rPr>
-              <w:t>find-rents-by-price 0 99</w:t>
-            </w:r>
-          </w:p>
-          <w:p>
-            <w:pPr>
-              <w:widowControl w:val="0"/>
-              <w:spacing w:after="0" w:line="240" w:lineRule="auto"/>
-              <w:rPr>
-                <w:rFonts w:ascii="Consolas" w:hAnsi="Consolas" w:cs="Consolas"/>
-                <w:bCs/>
-                <w:noProof/>
-                <w:sz w:val="20"/>
-                <w:szCs w:val="20"/>
-              </w:rPr>
-            </w:pPr>
-          </w:p>
-          <w:p>
-            <w:pPr>
-              <w:widowControl w:val="0"/>
-              <w:spacing w:after="0" w:line="240" w:lineRule="auto"/>
-              <w:rPr>
-                <w:rFonts w:ascii="Consolas" w:hAnsi="Consolas" w:cs="Consolas"/>
-                <w:bCs/>
-                <w:noProof/>
-                <w:sz w:val="20"/>
-                <w:szCs w:val="20"/>
-                <w:lang w:val="en-US"/>
-              </w:rPr>
-            </w:pPr>
-            <w:r>
-              <w:rPr>
-                <w:rFonts w:ascii="Consolas" w:hAnsi="Consolas" w:cs="Consolas"/>
-                <w:bCs/>
-                <w:noProof/>
-                <w:sz w:val="20"/>
-                <w:szCs w:val="20"/>
-                <w:lang w:val="en-US"/>
-              </w:rPr>
-              <w:t>invalid command</w:t>
-            </w:r>
-          </w:p>
-          <w:p>
-            <w:pPr>
-              <w:widowControl w:val="0"/>
-              <w:spacing w:after="0" w:line="240" w:lineRule="auto"/>
-              <w:rPr>
-                <w:rFonts w:ascii="Consolas" w:hAnsi="Consolas" w:cs="Consolas"/>
-                <w:bCs/>
-                <w:noProof/>
-                <w:sz w:val="20"/>
-                <w:szCs w:val="20"/>
-              </w:rPr>
-            </w:pPr>
-            <w:r>
-              <w:rPr>
-                <w:rFonts w:ascii="Consolas" w:hAnsi="Consolas" w:cs="Consolas"/>
-                <w:bCs/>
-                <w:noProof/>
-                <w:sz w:val="20"/>
-                <w:szCs w:val="20"/>
-              </w:rPr>
-              <w:t>find-sales-by-location</w:t>
-            </w:r>
-          </w:p>
           <w:p>
             <w:pPr>
               <w:widowControl w:val="0"/>
@@ -4128,7 +3745,6 @@
         <w:rPr>
           <w:lang w:val="en-US"/>
         </w:rPr>
-        <w:lastRenderedPageBreak/>
         <w:t xml:space="preserve">Note: the engine </w:t>
       </w:r>
       <w:r>
@@ -4676,7 +4292,6 @@
                 <w:sz w:val="20"/>
                 <w:szCs w:val="20"/>
               </w:rPr>
-              <w:lastRenderedPageBreak/>
               <w:t>RentOffer created.</w:t>
             </w:r>
           </w:p>
@@ -6195,7 +5810,7 @@
                               <w:szCs w:val="18"/>
                               <w:lang w:val="en-US"/>
                             </w:rPr>
-                            <w:t>3</w:t>
+                            <w:t>1</w:t>
                           </w:r>
                           <w:r>
                             <w:rPr>
@@ -6244,7 +5859,7 @@
                               <w:szCs w:val="18"/>
                               <w:lang w:val="en-US"/>
                             </w:rPr>
-                            <w:t>4</w:t>
+                            <w:t>1</w:t>
                           </w:r>
                           <w:r>
                             <w:rPr>
@@ -6332,7 +5947,7 @@
                         <w:szCs w:val="18"/>
                         <w:lang w:val="en-US"/>
                       </w:rPr>
-                      <w:t>3</w:t>
+                      <w:t>1</w:t>
                     </w:r>
                     <w:r>
                       <w:rPr>
@@ -6381,7 +5996,7 @@
                         <w:szCs w:val="18"/>
                         <w:lang w:val="en-US"/>
                       </w:rPr>
-                      <w:t>4</w:t>
+                      <w:t>1</w:t>
                     </w:r>
                     <w:r>
                       <w:rPr>
@@ -10187,7 +9802,7 @@
 </file>
 
 <file path=customXml/itemProps1.xml><?xml version="1.0" encoding="utf-8"?>
-<ds:datastoreItem xmlns:ds="http://schemas.openxmlformats.org/officeDocument/2006/customXml" ds:itemID="{6978CDDB-5228-4DAC-ABCF-CF05ABA63D3F}">
+<ds:datastoreItem xmlns:ds="http://schemas.openxmlformats.org/officeDocument/2006/customXml" ds:itemID="{1AAD4FD1-F75F-433C-8EFC-F9D2965F03E6}">
   <ds:schemaRefs>
     <ds:schemaRef ds:uri="http://schemas.openxmlformats.org/officeDocument/2006/bibliography"/>
   </ds:schemaRefs>
